--- a/diagramok/Mátrixok.docx
+++ b/diagramok/Mátrixok.docx
@@ -14,24 +14,25 @@
       <w:tblPr>
         <w:tblStyle w:val="Rcsostblzat"/>
         <w:tblW w:w="0" w:type="auto"/>
+        <w:tblInd w:w="-147" w:type="dxa"/>
         <w:tblLook w:val="04A0" w:firstRow="1" w:lastRow="0" w:firstColumn="1" w:lastColumn="0" w:noHBand="0" w:noVBand="1"/>
       </w:tblPr>
       <w:tblGrid>
-        <w:gridCol w:w="1370"/>
-        <w:gridCol w:w="562"/>
-        <w:gridCol w:w="569"/>
-        <w:gridCol w:w="568"/>
+        <w:gridCol w:w="1715"/>
+        <w:gridCol w:w="510"/>
+        <w:gridCol w:w="543"/>
+        <w:gridCol w:w="543"/>
         <w:gridCol w:w="681"/>
-        <w:gridCol w:w="568"/>
-        <w:gridCol w:w="561"/>
-        <w:gridCol w:w="568"/>
+        <w:gridCol w:w="543"/>
+        <w:gridCol w:w="518"/>
+        <w:gridCol w:w="543"/>
         <w:gridCol w:w="681"/>
-        <w:gridCol w:w="568"/>
-        <w:gridCol w:w="568"/>
+        <w:gridCol w:w="543"/>
+        <w:gridCol w:w="543"/>
         <w:gridCol w:w="681"/>
-        <w:gridCol w:w="561"/>
-        <w:gridCol w:w="561"/>
-        <w:gridCol w:w="561"/>
+        <w:gridCol w:w="525"/>
+        <w:gridCol w:w="525"/>
+        <w:gridCol w:w="681"/>
       </w:tblGrid>
       <w:tr>
         <w:trPr>
@@ -40,7 +41,7 @@
         </w:trPr>
         <w:tc>
           <w:tcPr>
-            <w:tcW w:w="1405" w:type="dxa"/>
+            <w:tcW w:w="1715" w:type="dxa"/>
           </w:tcPr>
           <w:p>
             <w:pPr>
@@ -104,7 +105,7 @@
         </w:tc>
         <w:tc>
           <w:tcPr>
-            <w:tcW w:w="561" w:type="dxa"/>
+            <w:tcW w:w="510" w:type="dxa"/>
             <w:textDirection w:val="btLr"/>
             <w:vAlign w:val="center"/>
           </w:tcPr>
@@ -127,7 +128,7 @@
         </w:tc>
         <w:tc>
           <w:tcPr>
-            <w:tcW w:w="609" w:type="dxa"/>
+            <w:tcW w:w="543" w:type="dxa"/>
             <w:textDirection w:val="btLr"/>
             <w:vAlign w:val="center"/>
           </w:tcPr>
@@ -150,7 +151,7 @@
         </w:tc>
         <w:tc>
           <w:tcPr>
-            <w:tcW w:w="610" w:type="dxa"/>
+            <w:tcW w:w="543" w:type="dxa"/>
             <w:textDirection w:val="btLr"/>
             <w:vAlign w:val="center"/>
           </w:tcPr>
@@ -169,11 +170,18 @@
               </w:rPr>
               <w:t>Nyugta létrehozás</w:t>
             </w:r>
-          </w:p>
-        </w:tc>
-        <w:tc>
-          <w:tcPr>
-            <w:tcW w:w="610" w:type="dxa"/>
+            <w:r>
+              <w:rPr>
+                <w:rFonts w:eastAsiaTheme="majorEastAsia"/>
+                <w:lang w:eastAsia="en-US" w:bidi="ar-SA"/>
+              </w:rPr>
+              <w:t>a</w:t>
+            </w:r>
+          </w:p>
+        </w:tc>
+        <w:tc>
+          <w:tcPr>
+            <w:tcW w:w="681" w:type="dxa"/>
             <w:textDirection w:val="btLr"/>
             <w:vAlign w:val="center"/>
           </w:tcPr>
@@ -192,11 +200,18 @@
               </w:rPr>
               <w:t>Nyugta módosítás</w:t>
             </w:r>
-          </w:p>
-        </w:tc>
-        <w:tc>
-          <w:tcPr>
-            <w:tcW w:w="610" w:type="dxa"/>
+            <w:r>
+              <w:rPr>
+                <w:rFonts w:eastAsiaTheme="majorEastAsia"/>
+                <w:lang w:eastAsia="en-US" w:bidi="ar-SA"/>
+              </w:rPr>
+              <w:t>a</w:t>
+            </w:r>
+          </w:p>
+        </w:tc>
+        <w:tc>
+          <w:tcPr>
+            <w:tcW w:w="543" w:type="dxa"/>
             <w:textDirection w:val="btLr"/>
             <w:vAlign w:val="center"/>
           </w:tcPr>
@@ -215,12 +230,20 @@
               </w:rPr>
               <w:t>Nyugta listázás</w:t>
             </w:r>
-          </w:p>
-        </w:tc>
-        <w:tc>
-          <w:tcPr>
-            <w:tcW w:w="539" w:type="dxa"/>
+            <w:r>
+              <w:rPr>
+                <w:rFonts w:eastAsiaTheme="majorEastAsia"/>
+                <w:lang w:eastAsia="en-US" w:bidi="ar-SA"/>
+              </w:rPr>
+              <w:t>a</w:t>
+            </w:r>
+          </w:p>
+        </w:tc>
+        <w:tc>
+          <w:tcPr>
+            <w:tcW w:w="518" w:type="dxa"/>
             <w:textDirection w:val="btLr"/>
+            <w:vAlign w:val="center"/>
           </w:tcPr>
           <w:p>
             <w:pPr>
@@ -237,11 +260,18 @@
               </w:rPr>
               <w:t>Nyugta kiexportálás</w:t>
             </w:r>
-          </w:p>
-        </w:tc>
-        <w:tc>
-          <w:tcPr>
-            <w:tcW w:w="610" w:type="dxa"/>
+            <w:r>
+              <w:rPr>
+                <w:rFonts w:eastAsiaTheme="majorEastAsia"/>
+                <w:lang w:eastAsia="en-US" w:bidi="ar-SA"/>
+              </w:rPr>
+              <w:t>a</w:t>
+            </w:r>
+          </w:p>
+        </w:tc>
+        <w:tc>
+          <w:tcPr>
+            <w:tcW w:w="543" w:type="dxa"/>
             <w:textDirection w:val="btLr"/>
             <w:vAlign w:val="center"/>
           </w:tcPr>
@@ -260,11 +290,18 @@
               </w:rPr>
               <w:t>Résztvevő létrehozás</w:t>
             </w:r>
-          </w:p>
-        </w:tc>
-        <w:tc>
-          <w:tcPr>
-            <w:tcW w:w="610" w:type="dxa"/>
+            <w:r>
+              <w:rPr>
+                <w:rFonts w:eastAsiaTheme="majorEastAsia"/>
+                <w:lang w:eastAsia="en-US" w:bidi="ar-SA"/>
+              </w:rPr>
+              <w:t>a</w:t>
+            </w:r>
+          </w:p>
+        </w:tc>
+        <w:tc>
+          <w:tcPr>
+            <w:tcW w:w="681" w:type="dxa"/>
             <w:textDirection w:val="btLr"/>
             <w:vAlign w:val="center"/>
           </w:tcPr>
@@ -283,11 +320,18 @@
               </w:rPr>
               <w:t>Résztvevő módosítás</w:t>
             </w:r>
-          </w:p>
-        </w:tc>
-        <w:tc>
-          <w:tcPr>
-            <w:tcW w:w="610" w:type="dxa"/>
+            <w:r>
+              <w:rPr>
+                <w:rFonts w:eastAsiaTheme="majorEastAsia"/>
+                <w:lang w:eastAsia="en-US" w:bidi="ar-SA"/>
+              </w:rPr>
+              <w:t>a</w:t>
+            </w:r>
+          </w:p>
+        </w:tc>
+        <w:tc>
+          <w:tcPr>
+            <w:tcW w:w="543" w:type="dxa"/>
             <w:textDirection w:val="btLr"/>
             <w:vAlign w:val="center"/>
           </w:tcPr>
@@ -306,11 +350,18 @@
               </w:rPr>
               <w:t>Résztvevő listázás</w:t>
             </w:r>
-          </w:p>
-        </w:tc>
-        <w:tc>
-          <w:tcPr>
-            <w:tcW w:w="610" w:type="dxa"/>
+            <w:r>
+              <w:rPr>
+                <w:rFonts w:eastAsiaTheme="majorEastAsia"/>
+                <w:lang w:eastAsia="en-US" w:bidi="ar-SA"/>
+              </w:rPr>
+              <w:t>a</w:t>
+            </w:r>
+          </w:p>
+        </w:tc>
+        <w:tc>
+          <w:tcPr>
+            <w:tcW w:w="543" w:type="dxa"/>
             <w:textDirection w:val="btLr"/>
             <w:vAlign w:val="center"/>
           </w:tcPr>
@@ -329,15 +380,24 @@
               </w:rPr>
               <w:t>Csoport létrehozás</w:t>
             </w:r>
-          </w:p>
-        </w:tc>
-        <w:tc>
-          <w:tcPr>
-            <w:tcW w:w="561" w:type="dxa"/>
+            <w:r>
+              <w:rPr>
+                <w:rFonts w:eastAsiaTheme="majorEastAsia"/>
+                <w:lang w:eastAsia="en-US" w:bidi="ar-SA"/>
+              </w:rPr>
+              <w:t>a</w:t>
+            </w:r>
+          </w:p>
+        </w:tc>
+        <w:tc>
+          <w:tcPr>
+            <w:tcW w:w="681" w:type="dxa"/>
             <w:textDirection w:val="btLr"/>
-          </w:tcPr>
-          <w:p>
-            <w:pPr>
+            <w:vAlign w:val="center"/>
+          </w:tcPr>
+          <w:p>
+            <w:pPr>
+              <w:spacing w:before="80"/>
               <w:ind w:left="113" w:right="113" w:firstLine="0"/>
               <w:rPr>
                 <w:rFonts w:eastAsiaTheme="majorEastAsia"/>
@@ -351,12 +411,20 @@
               </w:rPr>
               <w:t>Csoport módosítás</w:t>
             </w:r>
-          </w:p>
-        </w:tc>
-        <w:tc>
-          <w:tcPr>
-            <w:tcW w:w="561" w:type="dxa"/>
+            <w:r>
+              <w:rPr>
+                <w:rFonts w:eastAsiaTheme="majorEastAsia"/>
+                <w:lang w:eastAsia="en-US" w:bidi="ar-SA"/>
+              </w:rPr>
+              <w:t>a</w:t>
+            </w:r>
+          </w:p>
+        </w:tc>
+        <w:tc>
+          <w:tcPr>
+            <w:tcW w:w="525" w:type="dxa"/>
             <w:textDirection w:val="btLr"/>
+            <w:vAlign w:val="center"/>
           </w:tcPr>
           <w:p>
             <w:pPr>
@@ -373,12 +441,20 @@
               </w:rPr>
               <w:t>Csoport listázás</w:t>
             </w:r>
-          </w:p>
-        </w:tc>
-        <w:tc>
-          <w:tcPr>
-            <w:tcW w:w="561" w:type="dxa"/>
+            <w:r>
+              <w:rPr>
+                <w:rFonts w:eastAsiaTheme="majorEastAsia"/>
+                <w:lang w:eastAsia="en-US" w:bidi="ar-SA"/>
+              </w:rPr>
+              <w:t>a</w:t>
+            </w:r>
+          </w:p>
+        </w:tc>
+        <w:tc>
+          <w:tcPr>
+            <w:tcW w:w="525" w:type="dxa"/>
             <w:textDirection w:val="btLr"/>
+            <w:vAlign w:val="center"/>
           </w:tcPr>
           <w:p>
             <w:pPr>
@@ -395,15 +471,24 @@
               </w:rPr>
               <w:t>Felhasználó listázás</w:t>
             </w:r>
-          </w:p>
-        </w:tc>
-        <w:tc>
-          <w:tcPr>
-            <w:tcW w:w="561" w:type="dxa"/>
+            <w:r>
+              <w:rPr>
+                <w:rFonts w:eastAsiaTheme="majorEastAsia"/>
+                <w:lang w:eastAsia="en-US" w:bidi="ar-SA"/>
+              </w:rPr>
+              <w:t>a</w:t>
+            </w:r>
+          </w:p>
+        </w:tc>
+        <w:tc>
+          <w:tcPr>
+            <w:tcW w:w="681" w:type="dxa"/>
             <w:textDirection w:val="btLr"/>
-          </w:tcPr>
-          <w:p>
-            <w:pPr>
+            <w:vAlign w:val="center"/>
+          </w:tcPr>
+          <w:p>
+            <w:pPr>
+              <w:spacing w:before="80"/>
               <w:ind w:left="113" w:right="113" w:firstLine="0"/>
               <w:rPr>
                 <w:rFonts w:eastAsiaTheme="majorEastAsia"/>
@@ -415,7 +500,21 @@
                 <w:rFonts w:eastAsiaTheme="majorEastAsia"/>
                 <w:lang w:eastAsia="en-US" w:bidi="ar-SA"/>
               </w:rPr>
-              <w:t>Felhasználó törlés</w:t>
+              <w:t xml:space="preserve">Felhasználó </w:t>
+            </w:r>
+            <w:r>
+              <w:rPr>
+                <w:rFonts w:eastAsiaTheme="majorEastAsia"/>
+                <w:lang w:eastAsia="en-US" w:bidi="ar-SA"/>
+              </w:rPr>
+              <w:t>módosítás</w:t>
+            </w:r>
+            <w:r>
+              <w:rPr>
+                <w:rFonts w:eastAsiaTheme="majorEastAsia"/>
+                <w:lang w:eastAsia="en-US" w:bidi="ar-SA"/>
+              </w:rPr>
+              <w:t>a</w:t>
             </w:r>
           </w:p>
         </w:tc>
@@ -423,7 +522,7 @@
       <w:tr>
         <w:tc>
           <w:tcPr>
-            <w:tcW w:w="1405" w:type="dxa"/>
+            <w:tcW w:w="1715" w:type="dxa"/>
             <w:vAlign w:val="center"/>
           </w:tcPr>
           <w:p>
@@ -445,7 +544,7 @@
         </w:tc>
         <w:tc>
           <w:tcPr>
-            <w:tcW w:w="561" w:type="dxa"/>
+            <w:tcW w:w="510" w:type="dxa"/>
             <w:vAlign w:val="center"/>
           </w:tcPr>
           <w:p>
@@ -468,24 +567,6 @@
               </w:rPr>
               <w:t>C</w:t>
             </w:r>
-          </w:p>
-        </w:tc>
-        <w:tc>
-          <w:tcPr>
-            <w:tcW w:w="609" w:type="dxa"/>
-            <w:vAlign w:val="center"/>
-          </w:tcPr>
-          <w:p>
-            <w:pPr>
-              <w:ind w:firstLine="0"/>
-              <w:jc w:val="center"/>
-              <w:rPr>
-                <w:rFonts w:eastAsiaTheme="majorEastAsia"/>
-                <w:sz w:val="22"/>
-                <w:szCs w:val="22"/>
-                <w:lang w:eastAsia="en-US" w:bidi="ar-SA"/>
-              </w:rPr>
-            </w:pPr>
             <w:r>
               <w:rPr>
                 <w:rFonts w:eastAsiaTheme="majorEastAsia"/>
@@ -499,184 +580,8 @@
         </w:tc>
         <w:tc>
           <w:tcPr>
-            <w:tcW w:w="610" w:type="dxa"/>
-            <w:vAlign w:val="center"/>
-          </w:tcPr>
-          <w:p>
-            <w:pPr>
-              <w:ind w:firstLine="0"/>
-              <w:jc w:val="center"/>
-              <w:rPr>
-                <w:rFonts w:eastAsiaTheme="majorEastAsia"/>
-                <w:sz w:val="22"/>
-                <w:szCs w:val="22"/>
-                <w:lang w:eastAsia="en-US" w:bidi="ar-SA"/>
-              </w:rPr>
-            </w:pPr>
-          </w:p>
-        </w:tc>
-        <w:tc>
-          <w:tcPr>
-            <w:tcW w:w="610" w:type="dxa"/>
-            <w:vAlign w:val="center"/>
-          </w:tcPr>
-          <w:p>
-            <w:pPr>
-              <w:ind w:firstLine="0"/>
-              <w:jc w:val="center"/>
-              <w:rPr>
-                <w:rFonts w:eastAsiaTheme="majorEastAsia"/>
-                <w:sz w:val="22"/>
-                <w:szCs w:val="22"/>
-                <w:lang w:eastAsia="en-US" w:bidi="ar-SA"/>
-              </w:rPr>
-            </w:pPr>
-          </w:p>
-        </w:tc>
-        <w:tc>
-          <w:tcPr>
-            <w:tcW w:w="610" w:type="dxa"/>
-            <w:vAlign w:val="center"/>
-          </w:tcPr>
-          <w:p>
-            <w:pPr>
-              <w:ind w:firstLine="0"/>
-              <w:jc w:val="center"/>
-              <w:rPr>
-                <w:rFonts w:eastAsiaTheme="majorEastAsia"/>
-                <w:sz w:val="22"/>
-                <w:szCs w:val="22"/>
-                <w:lang w:eastAsia="en-US" w:bidi="ar-SA"/>
-              </w:rPr>
-            </w:pPr>
-          </w:p>
-        </w:tc>
-        <w:tc>
-          <w:tcPr>
-            <w:tcW w:w="539" w:type="dxa"/>
-          </w:tcPr>
-          <w:p>
-            <w:pPr>
-              <w:ind w:firstLine="0"/>
-              <w:jc w:val="center"/>
-              <w:rPr>
-                <w:rFonts w:eastAsiaTheme="majorEastAsia"/>
-                <w:sz w:val="22"/>
-                <w:szCs w:val="22"/>
-                <w:lang w:eastAsia="en-US" w:bidi="ar-SA"/>
-              </w:rPr>
-            </w:pPr>
-          </w:p>
-        </w:tc>
-        <w:tc>
-          <w:tcPr>
-            <w:tcW w:w="610" w:type="dxa"/>
-            <w:vAlign w:val="center"/>
-          </w:tcPr>
-          <w:p>
-            <w:pPr>
-              <w:ind w:firstLine="0"/>
-              <w:jc w:val="center"/>
-              <w:rPr>
-                <w:rFonts w:eastAsiaTheme="majorEastAsia"/>
-                <w:sz w:val="22"/>
-                <w:szCs w:val="22"/>
-                <w:lang w:eastAsia="en-US" w:bidi="ar-SA"/>
-              </w:rPr>
-            </w:pPr>
-          </w:p>
-        </w:tc>
-        <w:tc>
-          <w:tcPr>
-            <w:tcW w:w="610" w:type="dxa"/>
-            <w:vAlign w:val="center"/>
-          </w:tcPr>
-          <w:p>
-            <w:pPr>
-              <w:ind w:firstLine="0"/>
-              <w:jc w:val="center"/>
-              <w:rPr>
-                <w:rFonts w:eastAsiaTheme="majorEastAsia"/>
-                <w:sz w:val="22"/>
-                <w:szCs w:val="22"/>
-                <w:lang w:eastAsia="en-US" w:bidi="ar-SA"/>
-              </w:rPr>
-            </w:pPr>
-          </w:p>
-        </w:tc>
-        <w:tc>
-          <w:tcPr>
-            <w:tcW w:w="610" w:type="dxa"/>
-            <w:vAlign w:val="center"/>
-          </w:tcPr>
-          <w:p>
-            <w:pPr>
-              <w:ind w:firstLine="0"/>
-              <w:jc w:val="center"/>
-              <w:rPr>
-                <w:rFonts w:eastAsiaTheme="majorEastAsia"/>
-                <w:sz w:val="22"/>
-                <w:szCs w:val="22"/>
-                <w:lang w:eastAsia="en-US" w:bidi="ar-SA"/>
-              </w:rPr>
-            </w:pPr>
-          </w:p>
-        </w:tc>
-        <w:tc>
-          <w:tcPr>
-            <w:tcW w:w="610" w:type="dxa"/>
-            <w:vAlign w:val="center"/>
-          </w:tcPr>
-          <w:p>
-            <w:pPr>
-              <w:ind w:firstLine="0"/>
-              <w:jc w:val="center"/>
-              <w:rPr>
-                <w:rFonts w:eastAsiaTheme="majorEastAsia"/>
-                <w:sz w:val="22"/>
-                <w:szCs w:val="22"/>
-                <w:lang w:eastAsia="en-US" w:bidi="ar-SA"/>
-              </w:rPr>
-            </w:pPr>
-          </w:p>
-        </w:tc>
-        <w:tc>
-          <w:tcPr>
-            <w:tcW w:w="561" w:type="dxa"/>
-          </w:tcPr>
-          <w:p>
-            <w:pPr>
-              <w:ind w:firstLine="0"/>
-              <w:jc w:val="center"/>
-              <w:rPr>
-                <w:rFonts w:eastAsiaTheme="majorEastAsia"/>
-                <w:sz w:val="22"/>
-                <w:szCs w:val="22"/>
-                <w:lang w:eastAsia="en-US" w:bidi="ar-SA"/>
-              </w:rPr>
-            </w:pPr>
-          </w:p>
-        </w:tc>
-        <w:tc>
-          <w:tcPr>
-            <w:tcW w:w="561" w:type="dxa"/>
-          </w:tcPr>
-          <w:p>
-            <w:pPr>
-              <w:ind w:firstLine="0"/>
-              <w:jc w:val="center"/>
-              <w:rPr>
-                <w:rFonts w:eastAsiaTheme="majorEastAsia"/>
-                <w:sz w:val="22"/>
-                <w:szCs w:val="22"/>
-                <w:lang w:eastAsia="en-US" w:bidi="ar-SA"/>
-              </w:rPr>
-            </w:pPr>
-          </w:p>
-        </w:tc>
-        <w:tc>
-          <w:tcPr>
-            <w:tcW w:w="561" w:type="dxa"/>
+            <w:tcW w:w="543" w:type="dxa"/>
+            <w:vAlign w:val="center"/>
           </w:tcPr>
           <w:p>
             <w:pPr>
@@ -702,19 +607,245 @@
         </w:tc>
         <w:tc>
           <w:tcPr>
-            <w:tcW w:w="561" w:type="dxa"/>
-          </w:tcPr>
-          <w:p>
-            <w:pPr>
-              <w:ind w:firstLine="0"/>
-              <w:jc w:val="center"/>
-              <w:rPr>
-                <w:rFonts w:eastAsiaTheme="majorEastAsia"/>
-                <w:sz w:val="22"/>
-                <w:szCs w:val="22"/>
-                <w:lang w:eastAsia="en-US" w:bidi="ar-SA"/>
-              </w:rPr>
-            </w:pPr>
+            <w:tcW w:w="543" w:type="dxa"/>
+            <w:vAlign w:val="center"/>
+          </w:tcPr>
+          <w:p>
+            <w:pPr>
+              <w:ind w:firstLine="0"/>
+              <w:jc w:val="center"/>
+              <w:rPr>
+                <w:rFonts w:eastAsiaTheme="majorEastAsia"/>
+                <w:sz w:val="22"/>
+                <w:szCs w:val="22"/>
+                <w:lang w:eastAsia="en-US" w:bidi="ar-SA"/>
+              </w:rPr>
+            </w:pPr>
+          </w:p>
+        </w:tc>
+        <w:tc>
+          <w:tcPr>
+            <w:tcW w:w="681" w:type="dxa"/>
+            <w:vAlign w:val="center"/>
+          </w:tcPr>
+          <w:p>
+            <w:pPr>
+              <w:ind w:firstLine="0"/>
+              <w:jc w:val="center"/>
+              <w:rPr>
+                <w:rFonts w:eastAsiaTheme="majorEastAsia"/>
+                <w:sz w:val="22"/>
+                <w:szCs w:val="22"/>
+                <w:lang w:eastAsia="en-US" w:bidi="ar-SA"/>
+              </w:rPr>
+            </w:pPr>
+          </w:p>
+        </w:tc>
+        <w:tc>
+          <w:tcPr>
+            <w:tcW w:w="543" w:type="dxa"/>
+            <w:vAlign w:val="center"/>
+          </w:tcPr>
+          <w:p>
+            <w:pPr>
+              <w:ind w:firstLine="0"/>
+              <w:jc w:val="center"/>
+              <w:rPr>
+                <w:rFonts w:eastAsiaTheme="majorEastAsia"/>
+                <w:sz w:val="22"/>
+                <w:szCs w:val="22"/>
+                <w:lang w:eastAsia="en-US" w:bidi="ar-SA"/>
+              </w:rPr>
+            </w:pPr>
+          </w:p>
+        </w:tc>
+        <w:tc>
+          <w:tcPr>
+            <w:tcW w:w="518" w:type="dxa"/>
+            <w:vAlign w:val="center"/>
+          </w:tcPr>
+          <w:p>
+            <w:pPr>
+              <w:ind w:firstLine="0"/>
+              <w:jc w:val="center"/>
+              <w:rPr>
+                <w:rFonts w:eastAsiaTheme="majorEastAsia"/>
+                <w:sz w:val="22"/>
+                <w:szCs w:val="22"/>
+                <w:lang w:eastAsia="en-US" w:bidi="ar-SA"/>
+              </w:rPr>
+            </w:pPr>
+          </w:p>
+        </w:tc>
+        <w:tc>
+          <w:tcPr>
+            <w:tcW w:w="543" w:type="dxa"/>
+            <w:vAlign w:val="center"/>
+          </w:tcPr>
+          <w:p>
+            <w:pPr>
+              <w:ind w:firstLine="0"/>
+              <w:jc w:val="center"/>
+              <w:rPr>
+                <w:rFonts w:eastAsiaTheme="majorEastAsia"/>
+                <w:sz w:val="22"/>
+                <w:szCs w:val="22"/>
+                <w:lang w:eastAsia="en-US" w:bidi="ar-SA"/>
+              </w:rPr>
+            </w:pPr>
+          </w:p>
+        </w:tc>
+        <w:tc>
+          <w:tcPr>
+            <w:tcW w:w="681" w:type="dxa"/>
+            <w:vAlign w:val="center"/>
+          </w:tcPr>
+          <w:p>
+            <w:pPr>
+              <w:ind w:firstLine="0"/>
+              <w:jc w:val="center"/>
+              <w:rPr>
+                <w:rFonts w:eastAsiaTheme="majorEastAsia"/>
+                <w:sz w:val="22"/>
+                <w:szCs w:val="22"/>
+                <w:lang w:eastAsia="en-US" w:bidi="ar-SA"/>
+              </w:rPr>
+            </w:pPr>
+          </w:p>
+        </w:tc>
+        <w:tc>
+          <w:tcPr>
+            <w:tcW w:w="543" w:type="dxa"/>
+            <w:vAlign w:val="center"/>
+          </w:tcPr>
+          <w:p>
+            <w:pPr>
+              <w:ind w:firstLine="0"/>
+              <w:jc w:val="center"/>
+              <w:rPr>
+                <w:rFonts w:eastAsiaTheme="majorEastAsia"/>
+                <w:sz w:val="22"/>
+                <w:szCs w:val="22"/>
+                <w:lang w:eastAsia="en-US" w:bidi="ar-SA"/>
+              </w:rPr>
+            </w:pPr>
+          </w:p>
+        </w:tc>
+        <w:tc>
+          <w:tcPr>
+            <w:tcW w:w="543" w:type="dxa"/>
+            <w:vAlign w:val="center"/>
+          </w:tcPr>
+          <w:p>
+            <w:pPr>
+              <w:ind w:firstLine="0"/>
+              <w:jc w:val="center"/>
+              <w:rPr>
+                <w:rFonts w:eastAsiaTheme="majorEastAsia"/>
+                <w:sz w:val="22"/>
+                <w:szCs w:val="22"/>
+                <w:lang w:eastAsia="en-US" w:bidi="ar-SA"/>
+              </w:rPr>
+            </w:pPr>
+          </w:p>
+        </w:tc>
+        <w:tc>
+          <w:tcPr>
+            <w:tcW w:w="681" w:type="dxa"/>
+            <w:vAlign w:val="center"/>
+          </w:tcPr>
+          <w:p>
+            <w:pPr>
+              <w:ind w:firstLine="0"/>
+              <w:jc w:val="center"/>
+              <w:rPr>
+                <w:rFonts w:eastAsiaTheme="majorEastAsia"/>
+                <w:sz w:val="22"/>
+                <w:szCs w:val="22"/>
+                <w:lang w:eastAsia="en-US" w:bidi="ar-SA"/>
+              </w:rPr>
+            </w:pPr>
+          </w:p>
+        </w:tc>
+        <w:tc>
+          <w:tcPr>
+            <w:tcW w:w="525" w:type="dxa"/>
+            <w:vAlign w:val="center"/>
+          </w:tcPr>
+          <w:p>
+            <w:pPr>
+              <w:ind w:firstLine="0"/>
+              <w:jc w:val="center"/>
+              <w:rPr>
+                <w:rFonts w:eastAsiaTheme="majorEastAsia"/>
+                <w:sz w:val="22"/>
+                <w:szCs w:val="22"/>
+                <w:lang w:eastAsia="en-US" w:bidi="ar-SA"/>
+              </w:rPr>
+            </w:pPr>
+          </w:p>
+        </w:tc>
+        <w:tc>
+          <w:tcPr>
+            <w:tcW w:w="525" w:type="dxa"/>
+            <w:vAlign w:val="center"/>
+          </w:tcPr>
+          <w:p>
+            <w:pPr>
+              <w:ind w:firstLine="0"/>
+              <w:jc w:val="center"/>
+              <w:rPr>
+                <w:rFonts w:eastAsiaTheme="majorEastAsia"/>
+                <w:sz w:val="22"/>
+                <w:szCs w:val="22"/>
+                <w:lang w:eastAsia="en-US" w:bidi="ar-SA"/>
+              </w:rPr>
+            </w:pPr>
+            <w:r>
+              <w:rPr>
+                <w:rFonts w:eastAsiaTheme="majorEastAsia"/>
+                <w:sz w:val="22"/>
+                <w:szCs w:val="22"/>
+                <w:lang w:eastAsia="en-US" w:bidi="ar-SA"/>
+              </w:rPr>
+              <w:t>R</w:t>
+            </w:r>
+          </w:p>
+        </w:tc>
+        <w:tc>
+          <w:tcPr>
+            <w:tcW w:w="681" w:type="dxa"/>
+            <w:vAlign w:val="center"/>
+          </w:tcPr>
+          <w:p>
+            <w:pPr>
+              <w:ind w:firstLine="0"/>
+              <w:jc w:val="center"/>
+              <w:rPr>
+                <w:rFonts w:eastAsiaTheme="majorEastAsia"/>
+                <w:sz w:val="22"/>
+                <w:szCs w:val="22"/>
+                <w:lang w:eastAsia="en-US" w:bidi="ar-SA"/>
+              </w:rPr>
+            </w:pPr>
+            <w:r>
+              <w:rPr>
+                <w:rFonts w:eastAsiaTheme="majorEastAsia"/>
+                <w:sz w:val="22"/>
+                <w:szCs w:val="22"/>
+                <w:lang w:eastAsia="en-US" w:bidi="ar-SA"/>
+              </w:rPr>
+              <w:t>R</w:t>
+            </w:r>
+            <w:r>
+              <w:rPr>
+                <w:rFonts w:eastAsiaTheme="majorEastAsia"/>
+                <w:sz w:val="22"/>
+                <w:szCs w:val="22"/>
+                <w:lang w:eastAsia="en-US" w:bidi="ar-SA"/>
+              </w:rPr>
+              <w:t>U</w:t>
+            </w:r>
             <w:r>
               <w:rPr>
                 <w:rFonts w:eastAsiaTheme="majorEastAsia"/>
@@ -730,65 +861,164 @@
       <w:tr>
         <w:tc>
           <w:tcPr>
-            <w:tcW w:w="1405" w:type="dxa"/>
-            <w:vAlign w:val="center"/>
-          </w:tcPr>
-          <w:p>
-            <w:pPr>
-              <w:ind w:firstLine="0"/>
-              <w:rPr>
-                <w:rFonts w:eastAsiaTheme="majorEastAsia"/>
-                <w:lang w:eastAsia="en-US" w:bidi="ar-SA"/>
-              </w:rPr>
-            </w:pPr>
-            <w:r>
-              <w:rPr>
-                <w:rFonts w:eastAsiaTheme="majorEastAsia"/>
-                <w:lang w:eastAsia="en-US" w:bidi="ar-SA"/>
-              </w:rPr>
-              <w:t>Nyugta</w:t>
-            </w:r>
-          </w:p>
-        </w:tc>
-        <w:tc>
-          <w:tcPr>
-            <w:tcW w:w="561" w:type="dxa"/>
-            <w:vAlign w:val="center"/>
-          </w:tcPr>
-          <w:p>
-            <w:pPr>
-              <w:ind w:firstLine="0"/>
-              <w:jc w:val="center"/>
-              <w:rPr>
-                <w:rFonts w:eastAsiaTheme="majorEastAsia"/>
-                <w:sz w:val="22"/>
-                <w:szCs w:val="22"/>
-                <w:lang w:eastAsia="en-US" w:bidi="ar-SA"/>
-              </w:rPr>
-            </w:pPr>
-          </w:p>
-        </w:tc>
-        <w:tc>
-          <w:tcPr>
-            <w:tcW w:w="609" w:type="dxa"/>
-            <w:vAlign w:val="center"/>
-          </w:tcPr>
-          <w:p>
-            <w:pPr>
-              <w:ind w:firstLine="0"/>
-              <w:jc w:val="center"/>
-              <w:rPr>
-                <w:rFonts w:eastAsiaTheme="majorEastAsia"/>
-                <w:sz w:val="22"/>
-                <w:szCs w:val="22"/>
-                <w:lang w:eastAsia="en-US" w:bidi="ar-SA"/>
-              </w:rPr>
-            </w:pPr>
-          </w:p>
-        </w:tc>
-        <w:tc>
-          <w:tcPr>
-            <w:tcW w:w="610" w:type="dxa"/>
+            <w:tcW w:w="1715" w:type="dxa"/>
+            <w:vAlign w:val="center"/>
+          </w:tcPr>
+          <w:p>
+            <w:pPr>
+              <w:ind w:firstLine="0"/>
+              <w:rPr>
+                <w:rFonts w:eastAsiaTheme="majorEastAsia"/>
+                <w:lang w:eastAsia="en-US" w:bidi="ar-SA"/>
+              </w:rPr>
+            </w:pPr>
+            <w:r>
+              <w:rPr>
+                <w:rFonts w:eastAsiaTheme="majorEastAsia"/>
+                <w:lang w:eastAsia="en-US" w:bidi="ar-SA"/>
+              </w:rPr>
+              <w:t>Résztvevő</w:t>
+            </w:r>
+          </w:p>
+        </w:tc>
+        <w:tc>
+          <w:tcPr>
+            <w:tcW w:w="510" w:type="dxa"/>
+            <w:vAlign w:val="center"/>
+          </w:tcPr>
+          <w:p>
+            <w:pPr>
+              <w:ind w:firstLine="0"/>
+              <w:jc w:val="center"/>
+              <w:rPr>
+                <w:rFonts w:eastAsiaTheme="majorEastAsia"/>
+                <w:sz w:val="22"/>
+                <w:szCs w:val="22"/>
+                <w:lang w:eastAsia="en-US" w:bidi="ar-SA"/>
+              </w:rPr>
+            </w:pPr>
+          </w:p>
+        </w:tc>
+        <w:tc>
+          <w:tcPr>
+            <w:tcW w:w="543" w:type="dxa"/>
+            <w:vAlign w:val="center"/>
+          </w:tcPr>
+          <w:p>
+            <w:pPr>
+              <w:ind w:firstLine="0"/>
+              <w:jc w:val="center"/>
+              <w:rPr>
+                <w:rFonts w:eastAsiaTheme="majorEastAsia"/>
+                <w:sz w:val="22"/>
+                <w:szCs w:val="22"/>
+                <w:lang w:eastAsia="en-US" w:bidi="ar-SA"/>
+              </w:rPr>
+            </w:pPr>
+          </w:p>
+        </w:tc>
+        <w:tc>
+          <w:tcPr>
+            <w:tcW w:w="543" w:type="dxa"/>
+            <w:vAlign w:val="center"/>
+          </w:tcPr>
+          <w:p>
+            <w:pPr>
+              <w:ind w:firstLine="0"/>
+              <w:jc w:val="center"/>
+              <w:rPr>
+                <w:rFonts w:eastAsiaTheme="majorEastAsia"/>
+                <w:sz w:val="22"/>
+                <w:szCs w:val="22"/>
+                <w:lang w:eastAsia="en-US" w:bidi="ar-SA"/>
+              </w:rPr>
+            </w:pPr>
+            <w:r>
+              <w:rPr>
+                <w:rFonts w:eastAsiaTheme="majorEastAsia"/>
+                <w:sz w:val="22"/>
+                <w:szCs w:val="22"/>
+                <w:lang w:eastAsia="en-US" w:bidi="ar-SA"/>
+              </w:rPr>
+              <w:t>R</w:t>
+            </w:r>
+          </w:p>
+        </w:tc>
+        <w:tc>
+          <w:tcPr>
+            <w:tcW w:w="681" w:type="dxa"/>
+            <w:vAlign w:val="center"/>
+          </w:tcPr>
+          <w:p>
+            <w:pPr>
+              <w:ind w:firstLine="0"/>
+              <w:jc w:val="center"/>
+              <w:rPr>
+                <w:rFonts w:eastAsiaTheme="majorEastAsia"/>
+                <w:sz w:val="22"/>
+                <w:szCs w:val="22"/>
+                <w:lang w:eastAsia="en-US" w:bidi="ar-SA"/>
+              </w:rPr>
+            </w:pPr>
+            <w:r>
+              <w:rPr>
+                <w:rFonts w:eastAsiaTheme="majorEastAsia"/>
+                <w:sz w:val="22"/>
+                <w:szCs w:val="22"/>
+                <w:lang w:eastAsia="en-US" w:bidi="ar-SA"/>
+              </w:rPr>
+              <w:t>R</w:t>
+            </w:r>
+          </w:p>
+        </w:tc>
+        <w:tc>
+          <w:tcPr>
+            <w:tcW w:w="543" w:type="dxa"/>
+            <w:vAlign w:val="center"/>
+          </w:tcPr>
+          <w:p>
+            <w:pPr>
+              <w:ind w:firstLine="0"/>
+              <w:jc w:val="center"/>
+              <w:rPr>
+                <w:rFonts w:eastAsiaTheme="majorEastAsia"/>
+                <w:sz w:val="22"/>
+                <w:szCs w:val="22"/>
+                <w:lang w:eastAsia="en-US" w:bidi="ar-SA"/>
+              </w:rPr>
+            </w:pPr>
+          </w:p>
+        </w:tc>
+        <w:tc>
+          <w:tcPr>
+            <w:tcW w:w="518" w:type="dxa"/>
+            <w:vAlign w:val="center"/>
+          </w:tcPr>
+          <w:p>
+            <w:pPr>
+              <w:ind w:firstLine="0"/>
+              <w:jc w:val="center"/>
+              <w:rPr>
+                <w:rFonts w:eastAsiaTheme="majorEastAsia"/>
+                <w:sz w:val="22"/>
+                <w:szCs w:val="22"/>
+                <w:lang w:eastAsia="en-US" w:bidi="ar-SA"/>
+              </w:rPr>
+            </w:pPr>
+            <w:r>
+              <w:rPr>
+                <w:rFonts w:eastAsiaTheme="majorEastAsia"/>
+                <w:sz w:val="22"/>
+                <w:szCs w:val="22"/>
+                <w:lang w:eastAsia="en-US" w:bidi="ar-SA"/>
+              </w:rPr>
+              <w:t>R</w:t>
+            </w:r>
+          </w:p>
+        </w:tc>
+        <w:tc>
+          <w:tcPr>
+            <w:tcW w:w="543" w:type="dxa"/>
             <w:vAlign w:val="center"/>
           </w:tcPr>
           <w:p>
@@ -815,7 +1045,7 @@
         </w:tc>
         <w:tc>
           <w:tcPr>
-            <w:tcW w:w="610" w:type="dxa"/>
+            <w:tcW w:w="681" w:type="dxa"/>
             <w:vAlign w:val="center"/>
           </w:tcPr>
           <w:p>
@@ -842,7 +1072,7 @@
         </w:tc>
         <w:tc>
           <w:tcPr>
-            <w:tcW w:w="610" w:type="dxa"/>
+            <w:tcW w:w="543" w:type="dxa"/>
             <w:vAlign w:val="center"/>
           </w:tcPr>
           <w:p>
@@ -869,7 +1099,8 @@
         </w:tc>
         <w:tc>
           <w:tcPr>
-            <w:tcW w:w="539" w:type="dxa"/>
+            <w:tcW w:w="543" w:type="dxa"/>
+            <w:vAlign w:val="center"/>
           </w:tcPr>
           <w:p>
             <w:pPr>
@@ -895,130 +1126,71 @@
         </w:tc>
         <w:tc>
           <w:tcPr>
-            <w:tcW w:w="610" w:type="dxa"/>
-            <w:vAlign w:val="center"/>
-          </w:tcPr>
-          <w:p>
-            <w:pPr>
-              <w:ind w:firstLine="0"/>
-              <w:jc w:val="center"/>
-              <w:rPr>
-                <w:rFonts w:eastAsiaTheme="majorEastAsia"/>
-                <w:sz w:val="22"/>
-                <w:szCs w:val="22"/>
-                <w:lang w:eastAsia="en-US" w:bidi="ar-SA"/>
-              </w:rPr>
-            </w:pPr>
-          </w:p>
-        </w:tc>
-        <w:tc>
-          <w:tcPr>
-            <w:tcW w:w="610" w:type="dxa"/>
-            <w:vAlign w:val="center"/>
-          </w:tcPr>
-          <w:p>
-            <w:pPr>
-              <w:ind w:firstLine="0"/>
-              <w:jc w:val="center"/>
-              <w:rPr>
-                <w:rFonts w:eastAsiaTheme="majorEastAsia"/>
-                <w:sz w:val="22"/>
-                <w:szCs w:val="22"/>
-                <w:lang w:eastAsia="en-US" w:bidi="ar-SA"/>
-              </w:rPr>
-            </w:pPr>
-          </w:p>
-        </w:tc>
-        <w:tc>
-          <w:tcPr>
-            <w:tcW w:w="610" w:type="dxa"/>
-            <w:vAlign w:val="center"/>
-          </w:tcPr>
-          <w:p>
-            <w:pPr>
-              <w:ind w:firstLine="0"/>
-              <w:jc w:val="center"/>
-              <w:rPr>
-                <w:rFonts w:eastAsiaTheme="majorEastAsia"/>
-                <w:sz w:val="22"/>
-                <w:szCs w:val="22"/>
-                <w:lang w:eastAsia="en-US" w:bidi="ar-SA"/>
-              </w:rPr>
-            </w:pPr>
-          </w:p>
-        </w:tc>
-        <w:tc>
-          <w:tcPr>
-            <w:tcW w:w="610" w:type="dxa"/>
-            <w:vAlign w:val="center"/>
-          </w:tcPr>
-          <w:p>
-            <w:pPr>
-              <w:ind w:firstLine="0"/>
-              <w:jc w:val="center"/>
-              <w:rPr>
-                <w:rFonts w:eastAsiaTheme="majorEastAsia"/>
-                <w:sz w:val="22"/>
-                <w:szCs w:val="22"/>
-                <w:lang w:eastAsia="en-US" w:bidi="ar-SA"/>
-              </w:rPr>
-            </w:pPr>
-          </w:p>
-        </w:tc>
-        <w:tc>
-          <w:tcPr>
-            <w:tcW w:w="561" w:type="dxa"/>
-          </w:tcPr>
-          <w:p>
-            <w:pPr>
-              <w:ind w:firstLine="0"/>
-              <w:jc w:val="center"/>
-              <w:rPr>
-                <w:rFonts w:eastAsiaTheme="majorEastAsia"/>
-                <w:sz w:val="22"/>
-                <w:szCs w:val="22"/>
-                <w:lang w:eastAsia="en-US" w:bidi="ar-SA"/>
-              </w:rPr>
-            </w:pPr>
-          </w:p>
-        </w:tc>
-        <w:tc>
-          <w:tcPr>
-            <w:tcW w:w="561" w:type="dxa"/>
-          </w:tcPr>
-          <w:p>
-            <w:pPr>
-              <w:ind w:firstLine="0"/>
-              <w:jc w:val="center"/>
-              <w:rPr>
-                <w:rFonts w:eastAsiaTheme="majorEastAsia"/>
-                <w:sz w:val="22"/>
-                <w:szCs w:val="22"/>
-                <w:lang w:eastAsia="en-US" w:bidi="ar-SA"/>
-              </w:rPr>
-            </w:pPr>
-          </w:p>
-        </w:tc>
-        <w:tc>
-          <w:tcPr>
-            <w:tcW w:w="561" w:type="dxa"/>
-          </w:tcPr>
-          <w:p>
-            <w:pPr>
-              <w:ind w:firstLine="0"/>
-              <w:jc w:val="center"/>
-              <w:rPr>
-                <w:rFonts w:eastAsiaTheme="majorEastAsia"/>
-                <w:sz w:val="22"/>
-                <w:szCs w:val="22"/>
-                <w:lang w:eastAsia="en-US" w:bidi="ar-SA"/>
-              </w:rPr>
-            </w:pPr>
-          </w:p>
-        </w:tc>
-        <w:tc>
-          <w:tcPr>
-            <w:tcW w:w="561" w:type="dxa"/>
+            <w:tcW w:w="681" w:type="dxa"/>
+            <w:vAlign w:val="center"/>
+          </w:tcPr>
+          <w:p>
+            <w:pPr>
+              <w:ind w:firstLine="0"/>
+              <w:jc w:val="center"/>
+              <w:rPr>
+                <w:rFonts w:eastAsiaTheme="majorEastAsia"/>
+                <w:sz w:val="22"/>
+                <w:szCs w:val="22"/>
+                <w:lang w:eastAsia="en-US" w:bidi="ar-SA"/>
+              </w:rPr>
+            </w:pPr>
+            <w:r>
+              <w:rPr>
+                <w:rFonts w:eastAsiaTheme="majorEastAsia"/>
+                <w:sz w:val="22"/>
+                <w:szCs w:val="22"/>
+                <w:lang w:eastAsia="en-US" w:bidi="ar-SA"/>
+              </w:rPr>
+              <w:t>R</w:t>
+            </w:r>
+          </w:p>
+        </w:tc>
+        <w:tc>
+          <w:tcPr>
+            <w:tcW w:w="525" w:type="dxa"/>
+            <w:vAlign w:val="center"/>
+          </w:tcPr>
+          <w:p>
+            <w:pPr>
+              <w:ind w:firstLine="0"/>
+              <w:jc w:val="center"/>
+              <w:rPr>
+                <w:rFonts w:eastAsiaTheme="majorEastAsia"/>
+                <w:sz w:val="22"/>
+                <w:szCs w:val="22"/>
+                <w:lang w:eastAsia="en-US" w:bidi="ar-SA"/>
+              </w:rPr>
+            </w:pPr>
+          </w:p>
+        </w:tc>
+        <w:tc>
+          <w:tcPr>
+            <w:tcW w:w="525" w:type="dxa"/>
+            <w:vAlign w:val="center"/>
+          </w:tcPr>
+          <w:p>
+            <w:pPr>
+              <w:ind w:firstLine="0"/>
+              <w:jc w:val="center"/>
+              <w:rPr>
+                <w:rFonts w:eastAsiaTheme="majorEastAsia"/>
+                <w:sz w:val="22"/>
+                <w:szCs w:val="22"/>
+                <w:lang w:eastAsia="en-US" w:bidi="ar-SA"/>
+              </w:rPr>
+            </w:pPr>
+          </w:p>
+        </w:tc>
+        <w:tc>
+          <w:tcPr>
+            <w:tcW w:w="681" w:type="dxa"/>
+            <w:vAlign w:val="center"/>
           </w:tcPr>
           <w:p>
             <w:pPr>
@@ -1037,65 +1209,218 @@
       <w:tr>
         <w:tc>
           <w:tcPr>
-            <w:tcW w:w="1405" w:type="dxa"/>
-            <w:vAlign w:val="center"/>
-          </w:tcPr>
-          <w:p>
-            <w:pPr>
-              <w:ind w:firstLine="0"/>
-              <w:rPr>
-                <w:rFonts w:eastAsiaTheme="majorEastAsia"/>
-                <w:lang w:eastAsia="en-US" w:bidi="ar-SA"/>
-              </w:rPr>
-            </w:pPr>
-            <w:r>
-              <w:rPr>
-                <w:rFonts w:eastAsiaTheme="majorEastAsia"/>
-                <w:lang w:eastAsia="en-US" w:bidi="ar-SA"/>
-              </w:rPr>
-              <w:t>Termék</w:t>
-            </w:r>
-          </w:p>
-        </w:tc>
-        <w:tc>
-          <w:tcPr>
-            <w:tcW w:w="561" w:type="dxa"/>
-            <w:vAlign w:val="center"/>
-          </w:tcPr>
-          <w:p>
-            <w:pPr>
-              <w:ind w:firstLine="0"/>
-              <w:jc w:val="center"/>
-              <w:rPr>
-                <w:rFonts w:eastAsiaTheme="majorEastAsia"/>
-                <w:sz w:val="22"/>
-                <w:szCs w:val="22"/>
-                <w:lang w:eastAsia="en-US" w:bidi="ar-SA"/>
-              </w:rPr>
-            </w:pPr>
-          </w:p>
-        </w:tc>
-        <w:tc>
-          <w:tcPr>
-            <w:tcW w:w="609" w:type="dxa"/>
-            <w:vAlign w:val="center"/>
-          </w:tcPr>
-          <w:p>
-            <w:pPr>
-              <w:ind w:firstLine="0"/>
-              <w:jc w:val="center"/>
-              <w:rPr>
-                <w:rFonts w:eastAsiaTheme="majorEastAsia"/>
-                <w:sz w:val="22"/>
-                <w:szCs w:val="22"/>
-                <w:lang w:eastAsia="en-US" w:bidi="ar-SA"/>
-              </w:rPr>
-            </w:pPr>
-          </w:p>
-        </w:tc>
-        <w:tc>
-          <w:tcPr>
-            <w:tcW w:w="610" w:type="dxa"/>
+            <w:tcW w:w="1715" w:type="dxa"/>
+            <w:vAlign w:val="center"/>
+          </w:tcPr>
+          <w:p>
+            <w:pPr>
+              <w:ind w:firstLine="0"/>
+              <w:rPr>
+                <w:rFonts w:eastAsiaTheme="majorEastAsia"/>
+                <w:lang w:eastAsia="en-US" w:bidi="ar-SA"/>
+              </w:rPr>
+            </w:pPr>
+            <w:r>
+              <w:rPr>
+                <w:rFonts w:eastAsiaTheme="majorEastAsia"/>
+                <w:lang w:eastAsia="en-US" w:bidi="ar-SA"/>
+              </w:rPr>
+              <w:t>Csoport</w:t>
+            </w:r>
+          </w:p>
+        </w:tc>
+        <w:tc>
+          <w:tcPr>
+            <w:tcW w:w="510" w:type="dxa"/>
+            <w:vAlign w:val="center"/>
+          </w:tcPr>
+          <w:p>
+            <w:pPr>
+              <w:ind w:firstLine="0"/>
+              <w:jc w:val="center"/>
+              <w:rPr>
+                <w:rFonts w:eastAsiaTheme="majorEastAsia"/>
+                <w:sz w:val="22"/>
+                <w:szCs w:val="22"/>
+                <w:lang w:eastAsia="en-US" w:bidi="ar-SA"/>
+              </w:rPr>
+            </w:pPr>
+          </w:p>
+        </w:tc>
+        <w:tc>
+          <w:tcPr>
+            <w:tcW w:w="543" w:type="dxa"/>
+            <w:vAlign w:val="center"/>
+          </w:tcPr>
+          <w:p>
+            <w:pPr>
+              <w:ind w:firstLine="0"/>
+              <w:jc w:val="center"/>
+              <w:rPr>
+                <w:rFonts w:eastAsiaTheme="majorEastAsia"/>
+                <w:sz w:val="22"/>
+                <w:szCs w:val="22"/>
+                <w:lang w:eastAsia="en-US" w:bidi="ar-SA"/>
+              </w:rPr>
+            </w:pPr>
+          </w:p>
+        </w:tc>
+        <w:tc>
+          <w:tcPr>
+            <w:tcW w:w="543" w:type="dxa"/>
+            <w:vAlign w:val="center"/>
+          </w:tcPr>
+          <w:p>
+            <w:pPr>
+              <w:ind w:firstLine="0"/>
+              <w:jc w:val="center"/>
+              <w:rPr>
+                <w:rFonts w:eastAsiaTheme="majorEastAsia"/>
+                <w:sz w:val="22"/>
+                <w:szCs w:val="22"/>
+                <w:lang w:eastAsia="en-US" w:bidi="ar-SA"/>
+              </w:rPr>
+            </w:pPr>
+            <w:r>
+              <w:rPr>
+                <w:rFonts w:eastAsiaTheme="majorEastAsia"/>
+                <w:sz w:val="22"/>
+                <w:szCs w:val="22"/>
+                <w:lang w:eastAsia="en-US" w:bidi="ar-SA"/>
+              </w:rPr>
+              <w:t>R</w:t>
+            </w:r>
+          </w:p>
+        </w:tc>
+        <w:tc>
+          <w:tcPr>
+            <w:tcW w:w="681" w:type="dxa"/>
+            <w:vAlign w:val="center"/>
+          </w:tcPr>
+          <w:p>
+            <w:pPr>
+              <w:ind w:firstLine="0"/>
+              <w:jc w:val="center"/>
+              <w:rPr>
+                <w:rFonts w:eastAsiaTheme="majorEastAsia"/>
+                <w:sz w:val="22"/>
+                <w:szCs w:val="22"/>
+                <w:lang w:eastAsia="en-US" w:bidi="ar-SA"/>
+              </w:rPr>
+            </w:pPr>
+            <w:r>
+              <w:rPr>
+                <w:rFonts w:eastAsiaTheme="majorEastAsia"/>
+                <w:sz w:val="22"/>
+                <w:szCs w:val="22"/>
+                <w:lang w:eastAsia="en-US" w:bidi="ar-SA"/>
+              </w:rPr>
+              <w:t>R</w:t>
+            </w:r>
+          </w:p>
+        </w:tc>
+        <w:tc>
+          <w:tcPr>
+            <w:tcW w:w="543" w:type="dxa"/>
+            <w:vAlign w:val="center"/>
+          </w:tcPr>
+          <w:p>
+            <w:pPr>
+              <w:ind w:firstLine="0"/>
+              <w:jc w:val="center"/>
+              <w:rPr>
+                <w:rFonts w:eastAsiaTheme="majorEastAsia"/>
+                <w:sz w:val="22"/>
+                <w:szCs w:val="22"/>
+                <w:lang w:eastAsia="en-US" w:bidi="ar-SA"/>
+              </w:rPr>
+            </w:pPr>
+          </w:p>
+        </w:tc>
+        <w:tc>
+          <w:tcPr>
+            <w:tcW w:w="518" w:type="dxa"/>
+            <w:vAlign w:val="center"/>
+          </w:tcPr>
+          <w:p>
+            <w:pPr>
+              <w:ind w:firstLine="0"/>
+              <w:jc w:val="center"/>
+              <w:rPr>
+                <w:rFonts w:eastAsiaTheme="majorEastAsia"/>
+                <w:sz w:val="22"/>
+                <w:szCs w:val="22"/>
+                <w:lang w:eastAsia="en-US" w:bidi="ar-SA"/>
+              </w:rPr>
+            </w:pPr>
+          </w:p>
+        </w:tc>
+        <w:tc>
+          <w:tcPr>
+            <w:tcW w:w="543" w:type="dxa"/>
+            <w:vAlign w:val="center"/>
+          </w:tcPr>
+          <w:p>
+            <w:pPr>
+              <w:ind w:firstLine="0"/>
+              <w:jc w:val="center"/>
+              <w:rPr>
+                <w:rFonts w:eastAsiaTheme="majorEastAsia"/>
+                <w:sz w:val="22"/>
+                <w:szCs w:val="22"/>
+                <w:lang w:eastAsia="en-US" w:bidi="ar-SA"/>
+              </w:rPr>
+            </w:pPr>
+          </w:p>
+        </w:tc>
+        <w:tc>
+          <w:tcPr>
+            <w:tcW w:w="681" w:type="dxa"/>
+            <w:vAlign w:val="center"/>
+          </w:tcPr>
+          <w:p>
+            <w:pPr>
+              <w:ind w:firstLine="0"/>
+              <w:jc w:val="center"/>
+              <w:rPr>
+                <w:rFonts w:eastAsiaTheme="majorEastAsia"/>
+                <w:sz w:val="22"/>
+                <w:szCs w:val="22"/>
+                <w:lang w:eastAsia="en-US" w:bidi="ar-SA"/>
+              </w:rPr>
+            </w:pPr>
+            <w:r>
+              <w:rPr>
+                <w:rFonts w:eastAsiaTheme="majorEastAsia"/>
+                <w:sz w:val="22"/>
+                <w:szCs w:val="22"/>
+                <w:lang w:eastAsia="en-US" w:bidi="ar-SA"/>
+              </w:rPr>
+              <w:t>U</w:t>
+            </w:r>
+          </w:p>
+        </w:tc>
+        <w:tc>
+          <w:tcPr>
+            <w:tcW w:w="543" w:type="dxa"/>
+            <w:vAlign w:val="center"/>
+          </w:tcPr>
+          <w:p>
+            <w:pPr>
+              <w:ind w:firstLine="0"/>
+              <w:jc w:val="center"/>
+              <w:rPr>
+                <w:rFonts w:eastAsiaTheme="majorEastAsia"/>
+                <w:sz w:val="22"/>
+                <w:szCs w:val="22"/>
+                <w:lang w:eastAsia="en-US" w:bidi="ar-SA"/>
+              </w:rPr>
+            </w:pPr>
+          </w:p>
+        </w:tc>
+        <w:tc>
+          <w:tcPr>
+            <w:tcW w:w="543" w:type="dxa"/>
             <w:vAlign w:val="center"/>
           </w:tcPr>
           <w:p>
@@ -1122,7 +1447,7 @@
         </w:tc>
         <w:tc>
           <w:tcPr>
-            <w:tcW w:w="610" w:type="dxa"/>
+            <w:tcW w:w="681" w:type="dxa"/>
             <w:vAlign w:val="center"/>
           </w:tcPr>
           <w:p>
@@ -1149,25 +1474,8 @@
         </w:tc>
         <w:tc>
           <w:tcPr>
-            <w:tcW w:w="610" w:type="dxa"/>
-            <w:vAlign w:val="center"/>
-          </w:tcPr>
-          <w:p>
-            <w:pPr>
-              <w:ind w:firstLine="0"/>
-              <w:jc w:val="center"/>
-              <w:rPr>
-                <w:rFonts w:eastAsiaTheme="majorEastAsia"/>
-                <w:sz w:val="22"/>
-                <w:szCs w:val="22"/>
-                <w:lang w:eastAsia="en-US" w:bidi="ar-SA"/>
-              </w:rPr>
-            </w:pPr>
-          </w:p>
-        </w:tc>
-        <w:tc>
-          <w:tcPr>
-            <w:tcW w:w="539" w:type="dxa"/>
+            <w:tcW w:w="525" w:type="dxa"/>
+            <w:vAlign w:val="center"/>
           </w:tcPr>
           <w:p>
             <w:pPr>
@@ -1193,130 +1501,26 @@
         </w:tc>
         <w:tc>
           <w:tcPr>
-            <w:tcW w:w="610" w:type="dxa"/>
-            <w:vAlign w:val="center"/>
-          </w:tcPr>
-          <w:p>
-            <w:pPr>
-              <w:ind w:firstLine="0"/>
-              <w:jc w:val="center"/>
-              <w:rPr>
-                <w:rFonts w:eastAsiaTheme="majorEastAsia"/>
-                <w:sz w:val="22"/>
-                <w:szCs w:val="22"/>
-                <w:lang w:eastAsia="en-US" w:bidi="ar-SA"/>
-              </w:rPr>
-            </w:pPr>
-          </w:p>
-        </w:tc>
-        <w:tc>
-          <w:tcPr>
-            <w:tcW w:w="610" w:type="dxa"/>
-            <w:vAlign w:val="center"/>
-          </w:tcPr>
-          <w:p>
-            <w:pPr>
-              <w:ind w:firstLine="0"/>
-              <w:jc w:val="center"/>
-              <w:rPr>
-                <w:rFonts w:eastAsiaTheme="majorEastAsia"/>
-                <w:sz w:val="22"/>
-                <w:szCs w:val="22"/>
-                <w:lang w:eastAsia="en-US" w:bidi="ar-SA"/>
-              </w:rPr>
-            </w:pPr>
-          </w:p>
-        </w:tc>
-        <w:tc>
-          <w:tcPr>
-            <w:tcW w:w="610" w:type="dxa"/>
-            <w:vAlign w:val="center"/>
-          </w:tcPr>
-          <w:p>
-            <w:pPr>
-              <w:ind w:firstLine="0"/>
-              <w:jc w:val="center"/>
-              <w:rPr>
-                <w:rFonts w:eastAsiaTheme="majorEastAsia"/>
-                <w:sz w:val="22"/>
-                <w:szCs w:val="22"/>
-                <w:lang w:eastAsia="en-US" w:bidi="ar-SA"/>
-              </w:rPr>
-            </w:pPr>
-          </w:p>
-        </w:tc>
-        <w:tc>
-          <w:tcPr>
-            <w:tcW w:w="610" w:type="dxa"/>
-            <w:vAlign w:val="center"/>
-          </w:tcPr>
-          <w:p>
-            <w:pPr>
-              <w:ind w:firstLine="0"/>
-              <w:jc w:val="center"/>
-              <w:rPr>
-                <w:rFonts w:eastAsiaTheme="majorEastAsia"/>
-                <w:sz w:val="22"/>
-                <w:szCs w:val="22"/>
-                <w:lang w:eastAsia="en-US" w:bidi="ar-SA"/>
-              </w:rPr>
-            </w:pPr>
-          </w:p>
-        </w:tc>
-        <w:tc>
-          <w:tcPr>
-            <w:tcW w:w="561" w:type="dxa"/>
-          </w:tcPr>
-          <w:p>
-            <w:pPr>
-              <w:ind w:firstLine="0"/>
-              <w:jc w:val="center"/>
-              <w:rPr>
-                <w:rFonts w:eastAsiaTheme="majorEastAsia"/>
-                <w:sz w:val="22"/>
-                <w:szCs w:val="22"/>
-                <w:lang w:eastAsia="en-US" w:bidi="ar-SA"/>
-              </w:rPr>
-            </w:pPr>
-          </w:p>
-        </w:tc>
-        <w:tc>
-          <w:tcPr>
-            <w:tcW w:w="561" w:type="dxa"/>
-          </w:tcPr>
-          <w:p>
-            <w:pPr>
-              <w:ind w:firstLine="0"/>
-              <w:jc w:val="center"/>
-              <w:rPr>
-                <w:rFonts w:eastAsiaTheme="majorEastAsia"/>
-                <w:sz w:val="22"/>
-                <w:szCs w:val="22"/>
-                <w:lang w:eastAsia="en-US" w:bidi="ar-SA"/>
-              </w:rPr>
-            </w:pPr>
-          </w:p>
-        </w:tc>
-        <w:tc>
-          <w:tcPr>
-            <w:tcW w:w="561" w:type="dxa"/>
-          </w:tcPr>
-          <w:p>
-            <w:pPr>
-              <w:ind w:firstLine="0"/>
-              <w:jc w:val="center"/>
-              <w:rPr>
-                <w:rFonts w:eastAsiaTheme="majorEastAsia"/>
-                <w:sz w:val="22"/>
-                <w:szCs w:val="22"/>
-                <w:lang w:eastAsia="en-US" w:bidi="ar-SA"/>
-              </w:rPr>
-            </w:pPr>
-          </w:p>
-        </w:tc>
-        <w:tc>
-          <w:tcPr>
-            <w:tcW w:w="561" w:type="dxa"/>
+            <w:tcW w:w="525" w:type="dxa"/>
+            <w:vAlign w:val="center"/>
+          </w:tcPr>
+          <w:p>
+            <w:pPr>
+              <w:ind w:firstLine="0"/>
+              <w:jc w:val="center"/>
+              <w:rPr>
+                <w:rFonts w:eastAsiaTheme="majorEastAsia"/>
+                <w:sz w:val="22"/>
+                <w:szCs w:val="22"/>
+                <w:lang w:eastAsia="en-US" w:bidi="ar-SA"/>
+              </w:rPr>
+            </w:pPr>
+          </w:p>
+        </w:tc>
+        <w:tc>
+          <w:tcPr>
+            <w:tcW w:w="681" w:type="dxa"/>
+            <w:vAlign w:val="center"/>
           </w:tcPr>
           <w:p>
             <w:pPr>
@@ -1335,65 +1539,119 @@
       <w:tr>
         <w:tc>
           <w:tcPr>
-            <w:tcW w:w="1405" w:type="dxa"/>
-            <w:vAlign w:val="center"/>
-          </w:tcPr>
-          <w:p>
-            <w:pPr>
-              <w:ind w:firstLine="0"/>
-              <w:rPr>
-                <w:rFonts w:eastAsiaTheme="majorEastAsia"/>
-                <w:lang w:eastAsia="en-US" w:bidi="ar-SA"/>
-              </w:rPr>
-            </w:pPr>
-            <w:r>
-              <w:rPr>
-                <w:rFonts w:eastAsiaTheme="majorEastAsia"/>
-                <w:lang w:eastAsia="en-US" w:bidi="ar-SA"/>
-              </w:rPr>
-              <w:t>Résztvevő</w:t>
-            </w:r>
-          </w:p>
-        </w:tc>
-        <w:tc>
-          <w:tcPr>
-            <w:tcW w:w="561" w:type="dxa"/>
-            <w:vAlign w:val="center"/>
-          </w:tcPr>
-          <w:p>
-            <w:pPr>
-              <w:ind w:firstLine="0"/>
-              <w:jc w:val="center"/>
-              <w:rPr>
-                <w:rFonts w:eastAsiaTheme="majorEastAsia"/>
-                <w:sz w:val="22"/>
-                <w:szCs w:val="22"/>
-                <w:lang w:eastAsia="en-US" w:bidi="ar-SA"/>
-              </w:rPr>
-            </w:pPr>
-          </w:p>
-        </w:tc>
-        <w:tc>
-          <w:tcPr>
-            <w:tcW w:w="609" w:type="dxa"/>
-            <w:vAlign w:val="center"/>
-          </w:tcPr>
-          <w:p>
-            <w:pPr>
-              <w:ind w:firstLine="0"/>
-              <w:jc w:val="center"/>
-              <w:rPr>
-                <w:rFonts w:eastAsiaTheme="majorEastAsia"/>
-                <w:sz w:val="22"/>
-                <w:szCs w:val="22"/>
-                <w:lang w:eastAsia="en-US" w:bidi="ar-SA"/>
-              </w:rPr>
-            </w:pPr>
-          </w:p>
-        </w:tc>
-        <w:tc>
-          <w:tcPr>
-            <w:tcW w:w="610" w:type="dxa"/>
+            <w:tcW w:w="1715" w:type="dxa"/>
+            <w:vAlign w:val="center"/>
+          </w:tcPr>
+          <w:p>
+            <w:pPr>
+              <w:ind w:firstLine="0"/>
+              <w:rPr>
+                <w:rFonts w:eastAsiaTheme="majorEastAsia"/>
+                <w:lang w:eastAsia="en-US" w:bidi="ar-SA"/>
+              </w:rPr>
+            </w:pPr>
+            <w:r>
+              <w:rPr>
+                <w:rFonts w:eastAsiaTheme="majorEastAsia"/>
+                <w:lang w:eastAsia="en-US" w:bidi="ar-SA"/>
+              </w:rPr>
+              <w:t>Nyugta</w:t>
+            </w:r>
+          </w:p>
+        </w:tc>
+        <w:tc>
+          <w:tcPr>
+            <w:tcW w:w="510" w:type="dxa"/>
+            <w:vAlign w:val="center"/>
+          </w:tcPr>
+          <w:p>
+            <w:pPr>
+              <w:ind w:firstLine="0"/>
+              <w:jc w:val="center"/>
+              <w:rPr>
+                <w:rFonts w:eastAsiaTheme="majorEastAsia"/>
+                <w:sz w:val="22"/>
+                <w:szCs w:val="22"/>
+                <w:lang w:eastAsia="en-US" w:bidi="ar-SA"/>
+              </w:rPr>
+            </w:pPr>
+          </w:p>
+        </w:tc>
+        <w:tc>
+          <w:tcPr>
+            <w:tcW w:w="543" w:type="dxa"/>
+            <w:vAlign w:val="center"/>
+          </w:tcPr>
+          <w:p>
+            <w:pPr>
+              <w:ind w:firstLine="0"/>
+              <w:jc w:val="center"/>
+              <w:rPr>
+                <w:rFonts w:eastAsiaTheme="majorEastAsia"/>
+                <w:sz w:val="22"/>
+                <w:szCs w:val="22"/>
+                <w:lang w:eastAsia="en-US" w:bidi="ar-SA"/>
+              </w:rPr>
+            </w:pPr>
+          </w:p>
+        </w:tc>
+        <w:tc>
+          <w:tcPr>
+            <w:tcW w:w="543" w:type="dxa"/>
+            <w:vAlign w:val="center"/>
+          </w:tcPr>
+          <w:p>
+            <w:pPr>
+              <w:ind w:firstLine="0"/>
+              <w:jc w:val="center"/>
+              <w:rPr>
+                <w:rFonts w:eastAsiaTheme="majorEastAsia"/>
+                <w:sz w:val="22"/>
+                <w:szCs w:val="22"/>
+                <w:lang w:eastAsia="en-US" w:bidi="ar-SA"/>
+              </w:rPr>
+            </w:pPr>
+            <w:r>
+              <w:rPr>
+                <w:rFonts w:eastAsiaTheme="majorEastAsia"/>
+                <w:sz w:val="22"/>
+                <w:szCs w:val="22"/>
+                <w:lang w:eastAsia="en-US" w:bidi="ar-SA"/>
+              </w:rPr>
+              <w:t>C</w:t>
+            </w:r>
+          </w:p>
+        </w:tc>
+        <w:tc>
+          <w:tcPr>
+            <w:tcW w:w="681" w:type="dxa"/>
+            <w:vAlign w:val="center"/>
+          </w:tcPr>
+          <w:p>
+            <w:pPr>
+              <w:ind w:firstLine="0"/>
+              <w:jc w:val="center"/>
+              <w:rPr>
+                <w:rFonts w:eastAsiaTheme="majorEastAsia"/>
+                <w:sz w:val="22"/>
+                <w:szCs w:val="22"/>
+                <w:lang w:eastAsia="en-US" w:bidi="ar-SA"/>
+              </w:rPr>
+            </w:pPr>
+            <w:r>
+              <w:rPr>
+                <w:rFonts w:eastAsiaTheme="majorEastAsia"/>
+                <w:sz w:val="22"/>
+                <w:szCs w:val="22"/>
+                <w:lang w:eastAsia="en-US" w:bidi="ar-SA"/>
+              </w:rPr>
+              <w:t>RUD</w:t>
+            </w:r>
+          </w:p>
+        </w:tc>
+        <w:tc>
+          <w:tcPr>
+            <w:tcW w:w="543" w:type="dxa"/>
             <w:vAlign w:val="center"/>
           </w:tcPr>
           <w:p>
@@ -1420,7 +1678,7 @@
         </w:tc>
         <w:tc>
           <w:tcPr>
-            <w:tcW w:w="610" w:type="dxa"/>
+            <w:tcW w:w="518" w:type="dxa"/>
             <w:vAlign w:val="center"/>
           </w:tcPr>
           <w:p>
@@ -1447,201 +1705,143 @@
         </w:tc>
         <w:tc>
           <w:tcPr>
-            <w:tcW w:w="610" w:type="dxa"/>
-            <w:vAlign w:val="center"/>
-          </w:tcPr>
-          <w:p>
-            <w:pPr>
-              <w:ind w:firstLine="0"/>
-              <w:jc w:val="center"/>
-              <w:rPr>
-                <w:rFonts w:eastAsiaTheme="majorEastAsia"/>
-                <w:sz w:val="22"/>
-                <w:szCs w:val="22"/>
-                <w:lang w:eastAsia="en-US" w:bidi="ar-SA"/>
-              </w:rPr>
-            </w:pPr>
-          </w:p>
-        </w:tc>
-        <w:tc>
-          <w:tcPr>
-            <w:tcW w:w="539" w:type="dxa"/>
-          </w:tcPr>
-          <w:p>
-            <w:pPr>
-              <w:ind w:firstLine="0"/>
-              <w:jc w:val="center"/>
-              <w:rPr>
-                <w:rFonts w:eastAsiaTheme="majorEastAsia"/>
-                <w:sz w:val="22"/>
-                <w:szCs w:val="22"/>
-                <w:lang w:eastAsia="en-US" w:bidi="ar-SA"/>
-              </w:rPr>
-            </w:pPr>
-            <w:r>
-              <w:rPr>
-                <w:rFonts w:eastAsiaTheme="majorEastAsia"/>
-                <w:sz w:val="22"/>
-                <w:szCs w:val="22"/>
-                <w:lang w:eastAsia="en-US" w:bidi="ar-SA"/>
-              </w:rPr>
-              <w:t>R</w:t>
-            </w:r>
-          </w:p>
-        </w:tc>
-        <w:tc>
-          <w:tcPr>
-            <w:tcW w:w="610" w:type="dxa"/>
-            <w:vAlign w:val="center"/>
-          </w:tcPr>
-          <w:p>
-            <w:pPr>
-              <w:ind w:firstLine="0"/>
-              <w:jc w:val="center"/>
-              <w:rPr>
-                <w:rFonts w:eastAsiaTheme="majorEastAsia"/>
-                <w:sz w:val="22"/>
-                <w:szCs w:val="22"/>
-                <w:lang w:eastAsia="en-US" w:bidi="ar-SA"/>
-              </w:rPr>
-            </w:pPr>
-            <w:r>
-              <w:rPr>
-                <w:rFonts w:eastAsiaTheme="majorEastAsia"/>
-                <w:sz w:val="22"/>
-                <w:szCs w:val="22"/>
-                <w:lang w:eastAsia="en-US" w:bidi="ar-SA"/>
-              </w:rPr>
-              <w:t>C</w:t>
-            </w:r>
-          </w:p>
-        </w:tc>
-        <w:tc>
-          <w:tcPr>
-            <w:tcW w:w="610" w:type="dxa"/>
-            <w:vAlign w:val="center"/>
-          </w:tcPr>
-          <w:p>
-            <w:pPr>
-              <w:ind w:firstLine="0"/>
-              <w:jc w:val="center"/>
-              <w:rPr>
-                <w:rFonts w:eastAsiaTheme="majorEastAsia"/>
-                <w:sz w:val="22"/>
-                <w:szCs w:val="22"/>
-                <w:lang w:eastAsia="en-US" w:bidi="ar-SA"/>
-              </w:rPr>
-            </w:pPr>
-            <w:r>
-              <w:rPr>
-                <w:rFonts w:eastAsiaTheme="majorEastAsia"/>
-                <w:sz w:val="22"/>
-                <w:szCs w:val="22"/>
-                <w:lang w:eastAsia="en-US" w:bidi="ar-SA"/>
-              </w:rPr>
-              <w:t>RUD</w:t>
-            </w:r>
-          </w:p>
-        </w:tc>
-        <w:tc>
-          <w:tcPr>
-            <w:tcW w:w="610" w:type="dxa"/>
-            <w:vAlign w:val="center"/>
-          </w:tcPr>
-          <w:p>
-            <w:pPr>
-              <w:ind w:firstLine="0"/>
-              <w:jc w:val="center"/>
-              <w:rPr>
-                <w:rFonts w:eastAsiaTheme="majorEastAsia"/>
-                <w:sz w:val="22"/>
-                <w:szCs w:val="22"/>
-                <w:lang w:eastAsia="en-US" w:bidi="ar-SA"/>
-              </w:rPr>
-            </w:pPr>
-            <w:r>
-              <w:rPr>
-                <w:rFonts w:eastAsiaTheme="majorEastAsia"/>
-                <w:sz w:val="22"/>
-                <w:szCs w:val="22"/>
-                <w:lang w:eastAsia="en-US" w:bidi="ar-SA"/>
-              </w:rPr>
-              <w:t>R</w:t>
-            </w:r>
-          </w:p>
-        </w:tc>
-        <w:tc>
-          <w:tcPr>
-            <w:tcW w:w="610" w:type="dxa"/>
-            <w:vAlign w:val="center"/>
-          </w:tcPr>
-          <w:p>
-            <w:pPr>
-              <w:ind w:firstLine="0"/>
-              <w:jc w:val="center"/>
-              <w:rPr>
-                <w:rFonts w:eastAsiaTheme="majorEastAsia"/>
-                <w:sz w:val="22"/>
-                <w:szCs w:val="22"/>
-                <w:lang w:eastAsia="en-US" w:bidi="ar-SA"/>
-              </w:rPr>
-            </w:pPr>
-          </w:p>
-        </w:tc>
-        <w:tc>
-          <w:tcPr>
-            <w:tcW w:w="561" w:type="dxa"/>
-          </w:tcPr>
-          <w:p>
-            <w:pPr>
-              <w:ind w:firstLine="0"/>
-              <w:jc w:val="center"/>
-              <w:rPr>
-                <w:rFonts w:eastAsiaTheme="majorEastAsia"/>
-                <w:sz w:val="22"/>
-                <w:szCs w:val="22"/>
-                <w:lang w:eastAsia="en-US" w:bidi="ar-SA"/>
-              </w:rPr>
-            </w:pPr>
-          </w:p>
-        </w:tc>
-        <w:tc>
-          <w:tcPr>
-            <w:tcW w:w="561" w:type="dxa"/>
-          </w:tcPr>
-          <w:p>
-            <w:pPr>
-              <w:ind w:firstLine="0"/>
-              <w:jc w:val="center"/>
-              <w:rPr>
-                <w:rFonts w:eastAsiaTheme="majorEastAsia"/>
-                <w:sz w:val="22"/>
-                <w:szCs w:val="22"/>
-                <w:lang w:eastAsia="en-US" w:bidi="ar-SA"/>
-              </w:rPr>
-            </w:pPr>
-          </w:p>
-        </w:tc>
-        <w:tc>
-          <w:tcPr>
-            <w:tcW w:w="561" w:type="dxa"/>
-          </w:tcPr>
-          <w:p>
-            <w:pPr>
-              <w:ind w:firstLine="0"/>
-              <w:jc w:val="center"/>
-              <w:rPr>
-                <w:rFonts w:eastAsiaTheme="majorEastAsia"/>
-                <w:sz w:val="22"/>
-                <w:szCs w:val="22"/>
-                <w:lang w:eastAsia="en-US" w:bidi="ar-SA"/>
-              </w:rPr>
-            </w:pPr>
-          </w:p>
-        </w:tc>
-        <w:tc>
-          <w:tcPr>
-            <w:tcW w:w="561" w:type="dxa"/>
+            <w:tcW w:w="543" w:type="dxa"/>
+            <w:vAlign w:val="center"/>
+          </w:tcPr>
+          <w:p>
+            <w:pPr>
+              <w:ind w:firstLine="0"/>
+              <w:jc w:val="center"/>
+              <w:rPr>
+                <w:rFonts w:eastAsiaTheme="majorEastAsia"/>
+                <w:sz w:val="22"/>
+                <w:szCs w:val="22"/>
+                <w:lang w:eastAsia="en-US" w:bidi="ar-SA"/>
+              </w:rPr>
+            </w:pPr>
+          </w:p>
+        </w:tc>
+        <w:tc>
+          <w:tcPr>
+            <w:tcW w:w="681" w:type="dxa"/>
+            <w:vAlign w:val="center"/>
+          </w:tcPr>
+          <w:p>
+            <w:pPr>
+              <w:ind w:firstLine="0"/>
+              <w:jc w:val="center"/>
+              <w:rPr>
+                <w:rFonts w:eastAsiaTheme="majorEastAsia"/>
+                <w:sz w:val="22"/>
+                <w:szCs w:val="22"/>
+                <w:lang w:eastAsia="en-US" w:bidi="ar-SA"/>
+              </w:rPr>
+            </w:pPr>
+            <w:r>
+              <w:rPr>
+                <w:rFonts w:eastAsiaTheme="majorEastAsia"/>
+                <w:sz w:val="22"/>
+                <w:szCs w:val="22"/>
+                <w:lang w:eastAsia="en-US" w:bidi="ar-SA"/>
+              </w:rPr>
+              <w:t>U</w:t>
+            </w:r>
+          </w:p>
+        </w:tc>
+        <w:tc>
+          <w:tcPr>
+            <w:tcW w:w="543" w:type="dxa"/>
+            <w:vAlign w:val="center"/>
+          </w:tcPr>
+          <w:p>
+            <w:pPr>
+              <w:ind w:firstLine="0"/>
+              <w:jc w:val="center"/>
+              <w:rPr>
+                <w:rFonts w:eastAsiaTheme="majorEastAsia"/>
+                <w:sz w:val="22"/>
+                <w:szCs w:val="22"/>
+                <w:lang w:eastAsia="en-US" w:bidi="ar-SA"/>
+              </w:rPr>
+            </w:pPr>
+          </w:p>
+        </w:tc>
+        <w:tc>
+          <w:tcPr>
+            <w:tcW w:w="543" w:type="dxa"/>
+            <w:vAlign w:val="center"/>
+          </w:tcPr>
+          <w:p>
+            <w:pPr>
+              <w:ind w:firstLine="0"/>
+              <w:jc w:val="center"/>
+              <w:rPr>
+                <w:rFonts w:eastAsiaTheme="majorEastAsia"/>
+                <w:sz w:val="22"/>
+                <w:szCs w:val="22"/>
+                <w:lang w:eastAsia="en-US" w:bidi="ar-SA"/>
+              </w:rPr>
+            </w:pPr>
+          </w:p>
+        </w:tc>
+        <w:tc>
+          <w:tcPr>
+            <w:tcW w:w="681" w:type="dxa"/>
+            <w:vAlign w:val="center"/>
+          </w:tcPr>
+          <w:p>
+            <w:pPr>
+              <w:ind w:firstLine="0"/>
+              <w:jc w:val="center"/>
+              <w:rPr>
+                <w:rFonts w:eastAsiaTheme="majorEastAsia"/>
+                <w:sz w:val="22"/>
+                <w:szCs w:val="22"/>
+                <w:lang w:eastAsia="en-US" w:bidi="ar-SA"/>
+              </w:rPr>
+            </w:pPr>
+          </w:p>
+        </w:tc>
+        <w:tc>
+          <w:tcPr>
+            <w:tcW w:w="525" w:type="dxa"/>
+            <w:vAlign w:val="center"/>
+          </w:tcPr>
+          <w:p>
+            <w:pPr>
+              <w:ind w:firstLine="0"/>
+              <w:jc w:val="center"/>
+              <w:rPr>
+                <w:rFonts w:eastAsiaTheme="majorEastAsia"/>
+                <w:sz w:val="22"/>
+                <w:szCs w:val="22"/>
+                <w:lang w:eastAsia="en-US" w:bidi="ar-SA"/>
+              </w:rPr>
+            </w:pPr>
+          </w:p>
+        </w:tc>
+        <w:tc>
+          <w:tcPr>
+            <w:tcW w:w="525" w:type="dxa"/>
+            <w:vAlign w:val="center"/>
+          </w:tcPr>
+          <w:p>
+            <w:pPr>
+              <w:ind w:firstLine="0"/>
+              <w:jc w:val="center"/>
+              <w:rPr>
+                <w:rFonts w:eastAsiaTheme="majorEastAsia"/>
+                <w:sz w:val="22"/>
+                <w:szCs w:val="22"/>
+                <w:lang w:eastAsia="en-US" w:bidi="ar-SA"/>
+              </w:rPr>
+            </w:pPr>
+          </w:p>
+        </w:tc>
+        <w:tc>
+          <w:tcPr>
+            <w:tcW w:w="681" w:type="dxa"/>
+            <w:vAlign w:val="center"/>
           </w:tcPr>
           <w:p>
             <w:pPr>
@@ -1660,12 +1860,514 @@
       <w:tr>
         <w:tc>
           <w:tcPr>
-            <w:tcW w:w="1405" w:type="dxa"/>
-            <w:vAlign w:val="center"/>
-          </w:tcPr>
-          <w:p>
-            <w:pPr>
-              <w:ind w:firstLine="0"/>
+            <w:tcW w:w="1715" w:type="dxa"/>
+            <w:vAlign w:val="center"/>
+          </w:tcPr>
+          <w:p>
+            <w:pPr>
+              <w:ind w:firstLine="0"/>
+              <w:rPr>
+                <w:rFonts w:eastAsiaTheme="majorEastAsia"/>
+                <w:lang w:eastAsia="en-US" w:bidi="ar-SA"/>
+              </w:rPr>
+            </w:pPr>
+            <w:r>
+              <w:rPr>
+                <w:rFonts w:eastAsiaTheme="majorEastAsia"/>
+                <w:lang w:eastAsia="en-US" w:bidi="ar-SA"/>
+              </w:rPr>
+              <w:t>Pénznem</w:t>
+            </w:r>
+          </w:p>
+        </w:tc>
+        <w:tc>
+          <w:tcPr>
+            <w:tcW w:w="510" w:type="dxa"/>
+            <w:vAlign w:val="center"/>
+          </w:tcPr>
+          <w:p>
+            <w:pPr>
+              <w:ind w:firstLine="0"/>
+              <w:jc w:val="center"/>
+              <w:rPr>
+                <w:rFonts w:eastAsiaTheme="majorEastAsia"/>
+                <w:sz w:val="22"/>
+                <w:szCs w:val="22"/>
+                <w:lang w:eastAsia="en-US" w:bidi="ar-SA"/>
+              </w:rPr>
+            </w:pPr>
+          </w:p>
+        </w:tc>
+        <w:tc>
+          <w:tcPr>
+            <w:tcW w:w="543" w:type="dxa"/>
+            <w:vAlign w:val="center"/>
+          </w:tcPr>
+          <w:p>
+            <w:pPr>
+              <w:ind w:firstLine="0"/>
+              <w:jc w:val="center"/>
+              <w:rPr>
+                <w:rFonts w:eastAsiaTheme="majorEastAsia"/>
+                <w:sz w:val="22"/>
+                <w:szCs w:val="22"/>
+                <w:lang w:eastAsia="en-US" w:bidi="ar-SA"/>
+              </w:rPr>
+            </w:pPr>
+          </w:p>
+        </w:tc>
+        <w:tc>
+          <w:tcPr>
+            <w:tcW w:w="543" w:type="dxa"/>
+            <w:vAlign w:val="center"/>
+          </w:tcPr>
+          <w:p>
+            <w:pPr>
+              <w:ind w:firstLine="0"/>
+              <w:jc w:val="center"/>
+              <w:rPr>
+                <w:rFonts w:eastAsiaTheme="majorEastAsia"/>
+                <w:sz w:val="22"/>
+                <w:szCs w:val="22"/>
+                <w:lang w:eastAsia="en-US" w:bidi="ar-SA"/>
+              </w:rPr>
+            </w:pPr>
+            <w:r>
+              <w:rPr>
+                <w:rFonts w:eastAsiaTheme="majorEastAsia"/>
+                <w:sz w:val="22"/>
+                <w:szCs w:val="22"/>
+                <w:lang w:eastAsia="en-US" w:bidi="ar-SA"/>
+              </w:rPr>
+              <w:t>R</w:t>
+            </w:r>
+          </w:p>
+        </w:tc>
+        <w:tc>
+          <w:tcPr>
+            <w:tcW w:w="681" w:type="dxa"/>
+            <w:vAlign w:val="center"/>
+          </w:tcPr>
+          <w:p>
+            <w:pPr>
+              <w:ind w:firstLine="0"/>
+              <w:jc w:val="center"/>
+              <w:rPr>
+                <w:rFonts w:eastAsiaTheme="majorEastAsia"/>
+                <w:sz w:val="22"/>
+                <w:szCs w:val="22"/>
+                <w:lang w:eastAsia="en-US" w:bidi="ar-SA"/>
+              </w:rPr>
+            </w:pPr>
+            <w:r>
+              <w:rPr>
+                <w:rFonts w:eastAsiaTheme="majorEastAsia"/>
+                <w:sz w:val="22"/>
+                <w:szCs w:val="22"/>
+                <w:lang w:eastAsia="en-US" w:bidi="ar-SA"/>
+              </w:rPr>
+              <w:t>R</w:t>
+            </w:r>
+          </w:p>
+        </w:tc>
+        <w:tc>
+          <w:tcPr>
+            <w:tcW w:w="543" w:type="dxa"/>
+            <w:vAlign w:val="center"/>
+          </w:tcPr>
+          <w:p>
+            <w:pPr>
+              <w:ind w:firstLine="0"/>
+              <w:jc w:val="center"/>
+              <w:rPr>
+                <w:rFonts w:eastAsiaTheme="majorEastAsia"/>
+                <w:sz w:val="22"/>
+                <w:szCs w:val="22"/>
+                <w:lang w:eastAsia="en-US" w:bidi="ar-SA"/>
+              </w:rPr>
+            </w:pPr>
+            <w:r>
+              <w:rPr>
+                <w:rFonts w:eastAsiaTheme="majorEastAsia"/>
+                <w:sz w:val="22"/>
+                <w:szCs w:val="22"/>
+                <w:lang w:eastAsia="en-US" w:bidi="ar-SA"/>
+              </w:rPr>
+              <w:t>R</w:t>
+            </w:r>
+          </w:p>
+        </w:tc>
+        <w:tc>
+          <w:tcPr>
+            <w:tcW w:w="518" w:type="dxa"/>
+            <w:vAlign w:val="center"/>
+          </w:tcPr>
+          <w:p>
+            <w:pPr>
+              <w:ind w:firstLine="0"/>
+              <w:jc w:val="center"/>
+              <w:rPr>
+                <w:rFonts w:eastAsiaTheme="majorEastAsia"/>
+                <w:sz w:val="22"/>
+                <w:szCs w:val="22"/>
+                <w:lang w:eastAsia="en-US" w:bidi="ar-SA"/>
+              </w:rPr>
+            </w:pPr>
+            <w:r>
+              <w:rPr>
+                <w:rFonts w:eastAsiaTheme="majorEastAsia"/>
+                <w:sz w:val="22"/>
+                <w:szCs w:val="22"/>
+                <w:lang w:eastAsia="en-US" w:bidi="ar-SA"/>
+              </w:rPr>
+              <w:t>R</w:t>
+            </w:r>
+          </w:p>
+        </w:tc>
+        <w:tc>
+          <w:tcPr>
+            <w:tcW w:w="543" w:type="dxa"/>
+            <w:vAlign w:val="center"/>
+          </w:tcPr>
+          <w:p>
+            <w:pPr>
+              <w:ind w:firstLine="0"/>
+              <w:jc w:val="center"/>
+              <w:rPr>
+                <w:rFonts w:eastAsiaTheme="majorEastAsia"/>
+                <w:sz w:val="22"/>
+                <w:szCs w:val="22"/>
+                <w:lang w:eastAsia="en-US" w:bidi="ar-SA"/>
+              </w:rPr>
+            </w:pPr>
+          </w:p>
+        </w:tc>
+        <w:tc>
+          <w:tcPr>
+            <w:tcW w:w="681" w:type="dxa"/>
+            <w:vAlign w:val="center"/>
+          </w:tcPr>
+          <w:p>
+            <w:pPr>
+              <w:ind w:firstLine="0"/>
+              <w:jc w:val="center"/>
+              <w:rPr>
+                <w:rFonts w:eastAsiaTheme="majorEastAsia"/>
+                <w:sz w:val="22"/>
+                <w:szCs w:val="22"/>
+                <w:lang w:eastAsia="en-US" w:bidi="ar-SA"/>
+              </w:rPr>
+            </w:pPr>
+          </w:p>
+        </w:tc>
+        <w:tc>
+          <w:tcPr>
+            <w:tcW w:w="543" w:type="dxa"/>
+            <w:vAlign w:val="center"/>
+          </w:tcPr>
+          <w:p>
+            <w:pPr>
+              <w:ind w:firstLine="0"/>
+              <w:jc w:val="center"/>
+              <w:rPr>
+                <w:rFonts w:eastAsiaTheme="majorEastAsia"/>
+                <w:sz w:val="22"/>
+                <w:szCs w:val="22"/>
+                <w:lang w:eastAsia="en-US" w:bidi="ar-SA"/>
+              </w:rPr>
+            </w:pPr>
+          </w:p>
+        </w:tc>
+        <w:tc>
+          <w:tcPr>
+            <w:tcW w:w="543" w:type="dxa"/>
+            <w:vAlign w:val="center"/>
+          </w:tcPr>
+          <w:p>
+            <w:pPr>
+              <w:ind w:firstLine="0"/>
+              <w:jc w:val="center"/>
+              <w:rPr>
+                <w:rFonts w:eastAsiaTheme="majorEastAsia"/>
+                <w:sz w:val="22"/>
+                <w:szCs w:val="22"/>
+                <w:lang w:eastAsia="en-US" w:bidi="ar-SA"/>
+              </w:rPr>
+            </w:pPr>
+          </w:p>
+        </w:tc>
+        <w:tc>
+          <w:tcPr>
+            <w:tcW w:w="681" w:type="dxa"/>
+            <w:vAlign w:val="center"/>
+          </w:tcPr>
+          <w:p>
+            <w:pPr>
+              <w:ind w:firstLine="0"/>
+              <w:jc w:val="center"/>
+              <w:rPr>
+                <w:rFonts w:eastAsiaTheme="majorEastAsia"/>
+                <w:sz w:val="22"/>
+                <w:szCs w:val="22"/>
+                <w:lang w:eastAsia="en-US" w:bidi="ar-SA"/>
+              </w:rPr>
+            </w:pPr>
+          </w:p>
+        </w:tc>
+        <w:tc>
+          <w:tcPr>
+            <w:tcW w:w="525" w:type="dxa"/>
+            <w:vAlign w:val="center"/>
+          </w:tcPr>
+          <w:p>
+            <w:pPr>
+              <w:ind w:firstLine="0"/>
+              <w:jc w:val="center"/>
+              <w:rPr>
+                <w:rFonts w:eastAsiaTheme="majorEastAsia"/>
+                <w:sz w:val="22"/>
+                <w:szCs w:val="22"/>
+                <w:lang w:eastAsia="en-US" w:bidi="ar-SA"/>
+              </w:rPr>
+            </w:pPr>
+          </w:p>
+        </w:tc>
+        <w:tc>
+          <w:tcPr>
+            <w:tcW w:w="525" w:type="dxa"/>
+            <w:vAlign w:val="center"/>
+          </w:tcPr>
+          <w:p>
+            <w:pPr>
+              <w:ind w:firstLine="0"/>
+              <w:jc w:val="center"/>
+              <w:rPr>
+                <w:rFonts w:eastAsiaTheme="majorEastAsia"/>
+                <w:sz w:val="22"/>
+                <w:szCs w:val="22"/>
+                <w:lang w:eastAsia="en-US" w:bidi="ar-SA"/>
+              </w:rPr>
+            </w:pPr>
+          </w:p>
+        </w:tc>
+        <w:tc>
+          <w:tcPr>
+            <w:tcW w:w="681" w:type="dxa"/>
+            <w:vAlign w:val="center"/>
+          </w:tcPr>
+          <w:p>
+            <w:pPr>
+              <w:ind w:firstLine="0"/>
+              <w:jc w:val="center"/>
+              <w:rPr>
+                <w:rFonts w:eastAsiaTheme="majorEastAsia"/>
+                <w:sz w:val="22"/>
+                <w:szCs w:val="22"/>
+                <w:lang w:eastAsia="en-US" w:bidi="ar-SA"/>
+              </w:rPr>
+            </w:pPr>
+          </w:p>
+        </w:tc>
+      </w:tr>
+    </w:tbl>
+    <w:p>
+      <w:pPr>
+        <w:widowControl/>
+        <w:suppressAutoHyphens w:val="0"/>
+        <w:autoSpaceDE/>
+        <w:autoSpaceDN/>
+        <w:adjustRightInd/>
+        <w:spacing w:after="160" w:line="259" w:lineRule="auto"/>
+        <w:ind w:firstLine="0"/>
+        <w:rPr>
+          <w:rFonts w:eastAsiaTheme="majorEastAsia" w:cstheme="majorBidi"/>
+          <w:b/>
+          <w:color w:val="000000" w:themeColor="text1"/>
+          <w:kern w:val="0"/>
+          <w:sz w:val="32"/>
+          <w:szCs w:val="22"/>
+          <w:lang w:eastAsia="en-US" w:bidi="ar-SA"/>
+        </w:rPr>
+      </w:pPr>
+    </w:p>
+    <w:p>
+      <w:pPr>
+        <w:pStyle w:val="Cmsor1"/>
+      </w:pPr>
+      <w:r>
+        <w:br w:type="page"/>
+      </w:r>
+      <w:r>
+        <w:lastRenderedPageBreak/>
+        <w:t>Jogosultságok</w:t>
+      </w:r>
+    </w:p>
+    <w:tbl>
+      <w:tblPr>
+        <w:tblStyle w:val="Rcsostblzat"/>
+        <w:tblW w:w="7982" w:type="dxa"/>
+        <w:jc w:val="center"/>
+        <w:tblLook w:val="04A0" w:firstRow="1" w:lastRow="0" w:firstColumn="1" w:lastColumn="0" w:noHBand="0" w:noVBand="1"/>
+      </w:tblPr>
+      <w:tblGrid>
+        <w:gridCol w:w="2032"/>
+        <w:gridCol w:w="850"/>
+        <w:gridCol w:w="850"/>
+        <w:gridCol w:w="850"/>
+        <w:gridCol w:w="850"/>
+        <w:gridCol w:w="850"/>
+        <w:gridCol w:w="850"/>
+        <w:gridCol w:w="850"/>
+      </w:tblGrid>
+      <w:tr>
+        <w:trPr>
+          <w:cantSplit/>
+          <w:trHeight w:val="2103"/>
+          <w:jc w:val="center"/>
+        </w:trPr>
+        <w:tc>
+          <w:tcPr>
+            <w:tcW w:w="2032" w:type="dxa"/>
+            <w:vAlign w:val="center"/>
+          </w:tcPr>
+          <w:p>
+            <w:pPr>
+              <w:ind w:firstLine="0"/>
+            </w:pPr>
+            <w:r>
+              <w:br w:type="page"/>
+            </w:r>
+            <w:r>
+              <w:t>C = létrehozás</w:t>
+            </w:r>
+          </w:p>
+          <w:p>
+            <w:pPr>
+              <w:ind w:firstLine="0"/>
+              <w:rPr>
+                <w:rFonts w:eastAsiaTheme="majorEastAsia"/>
+              </w:rPr>
+            </w:pPr>
+            <w:r>
+              <w:rPr>
+                <w:rFonts w:eastAsiaTheme="majorEastAsia"/>
+              </w:rPr>
+              <w:t>R = olvasás</w:t>
+            </w:r>
+          </w:p>
+          <w:p>
+            <w:pPr>
+              <w:ind w:firstLine="0"/>
+              <w:rPr>
+                <w:rFonts w:eastAsiaTheme="majorEastAsia"/>
+              </w:rPr>
+            </w:pPr>
+            <w:r>
+              <w:rPr>
+                <w:rFonts w:eastAsiaTheme="majorEastAsia"/>
+              </w:rPr>
+              <w:t>U = módosítás</w:t>
+            </w:r>
+          </w:p>
+          <w:p>
+            <w:pPr>
+              <w:ind w:firstLine="0"/>
+              <w:rPr>
+                <w:rFonts w:eastAsiaTheme="majorEastAsia" w:cstheme="majorBidi"/>
+                <w:b/>
+                <w:color w:val="000000" w:themeColor="text1"/>
+                <w:kern w:val="0"/>
+                <w:sz w:val="32"/>
+                <w:szCs w:val="22"/>
+                <w:lang w:eastAsia="en-US" w:bidi="ar-SA"/>
+              </w:rPr>
+            </w:pPr>
+            <w:r>
+              <w:rPr>
+                <w:rFonts w:eastAsiaTheme="majorEastAsia"/>
+              </w:rPr>
+              <w:t>D = törlés</w:t>
+            </w:r>
+          </w:p>
+        </w:tc>
+        <w:tc>
+          <w:tcPr>
+            <w:tcW w:w="850" w:type="dxa"/>
+            <w:textDirection w:val="btLr"/>
+            <w:vAlign w:val="center"/>
+          </w:tcPr>
+          <w:p>
+            <w:pPr>
+              <w:ind w:left="113" w:right="113" w:firstLine="0"/>
+              <w:rPr>
+                <w:rFonts w:eastAsiaTheme="majorEastAsia"/>
+                <w:lang w:eastAsia="en-US" w:bidi="ar-SA"/>
+              </w:rPr>
+            </w:pPr>
+            <w:r>
+              <w:rPr>
+                <w:rFonts w:eastAsiaTheme="majorEastAsia"/>
+                <w:lang w:eastAsia="en-US" w:bidi="ar-SA"/>
+              </w:rPr>
+              <w:t>Felhasználó (saját)</w:t>
+            </w:r>
+          </w:p>
+        </w:tc>
+        <w:tc>
+          <w:tcPr>
+            <w:tcW w:w="850" w:type="dxa"/>
+            <w:textDirection w:val="btLr"/>
+            <w:vAlign w:val="center"/>
+          </w:tcPr>
+          <w:p>
+            <w:pPr>
+              <w:ind w:left="113" w:right="113" w:firstLine="0"/>
+              <w:rPr>
+                <w:rFonts w:eastAsiaTheme="majorEastAsia"/>
+                <w:lang w:eastAsia="en-US" w:bidi="ar-SA"/>
+              </w:rPr>
+            </w:pPr>
+            <w:r>
+              <w:rPr>
+                <w:rFonts w:eastAsiaTheme="majorEastAsia"/>
+                <w:lang w:eastAsia="en-US" w:bidi="ar-SA"/>
+              </w:rPr>
+              <w:t>Felhasználó (többi)</w:t>
+            </w:r>
+          </w:p>
+        </w:tc>
+        <w:tc>
+          <w:tcPr>
+            <w:tcW w:w="850" w:type="dxa"/>
+            <w:textDirection w:val="btLr"/>
+            <w:vAlign w:val="center"/>
+          </w:tcPr>
+          <w:p>
+            <w:pPr>
+              <w:ind w:left="113" w:right="113" w:firstLine="0"/>
+              <w:rPr>
+                <w:rFonts w:eastAsiaTheme="majorEastAsia"/>
+                <w:lang w:eastAsia="en-US" w:bidi="ar-SA"/>
+              </w:rPr>
+            </w:pPr>
+            <w:r>
+              <w:rPr>
+                <w:rFonts w:eastAsiaTheme="majorEastAsia"/>
+                <w:lang w:eastAsia="en-US" w:bidi="ar-SA"/>
+              </w:rPr>
+              <w:t>Résztvevő</w:t>
+            </w:r>
+          </w:p>
+        </w:tc>
+        <w:tc>
+          <w:tcPr>
+            <w:tcW w:w="850" w:type="dxa"/>
+            <w:textDirection w:val="btLr"/>
+            <w:vAlign w:val="center"/>
+          </w:tcPr>
+          <w:p>
+            <w:pPr>
+              <w:ind w:left="113" w:right="113" w:firstLine="0"/>
               <w:rPr>
                 <w:rFonts w:eastAsiaTheme="majorEastAsia"/>
                 <w:lang w:eastAsia="en-US" w:bidi="ar-SA"/>
@@ -1682,43 +2384,212 @@
         </w:tc>
         <w:tc>
           <w:tcPr>
-            <w:tcW w:w="561" w:type="dxa"/>
-            <w:vAlign w:val="center"/>
-          </w:tcPr>
-          <w:p>
-            <w:pPr>
-              <w:ind w:firstLine="0"/>
-              <w:jc w:val="center"/>
-              <w:rPr>
-                <w:rFonts w:eastAsiaTheme="majorEastAsia"/>
-                <w:sz w:val="22"/>
-                <w:szCs w:val="22"/>
-                <w:lang w:eastAsia="en-US" w:bidi="ar-SA"/>
-              </w:rPr>
-            </w:pPr>
-          </w:p>
-        </w:tc>
-        <w:tc>
-          <w:tcPr>
-            <w:tcW w:w="609" w:type="dxa"/>
-            <w:vAlign w:val="center"/>
-          </w:tcPr>
-          <w:p>
-            <w:pPr>
-              <w:ind w:firstLine="0"/>
-              <w:jc w:val="center"/>
-              <w:rPr>
-                <w:rFonts w:eastAsiaTheme="majorEastAsia"/>
-                <w:sz w:val="22"/>
-                <w:szCs w:val="22"/>
-                <w:lang w:eastAsia="en-US" w:bidi="ar-SA"/>
-              </w:rPr>
-            </w:pPr>
-          </w:p>
-        </w:tc>
-        <w:tc>
-          <w:tcPr>
-            <w:tcW w:w="610" w:type="dxa"/>
+            <w:tcW w:w="850" w:type="dxa"/>
+            <w:textDirection w:val="btLr"/>
+            <w:vAlign w:val="center"/>
+          </w:tcPr>
+          <w:p>
+            <w:pPr>
+              <w:ind w:left="113" w:right="113" w:firstLine="0"/>
+              <w:rPr>
+                <w:rFonts w:eastAsiaTheme="majorEastAsia"/>
+                <w:lang w:eastAsia="en-US" w:bidi="ar-SA"/>
+              </w:rPr>
+            </w:pPr>
+            <w:r>
+              <w:rPr>
+                <w:rFonts w:eastAsiaTheme="majorEastAsia"/>
+                <w:lang w:eastAsia="en-US" w:bidi="ar-SA"/>
+              </w:rPr>
+              <w:t>Nyugta</w:t>
+            </w:r>
+          </w:p>
+        </w:tc>
+        <w:tc>
+          <w:tcPr>
+            <w:tcW w:w="850" w:type="dxa"/>
+            <w:textDirection w:val="btLr"/>
+            <w:vAlign w:val="center"/>
+          </w:tcPr>
+          <w:p>
+            <w:pPr>
+              <w:ind w:left="113" w:right="113" w:firstLine="0"/>
+              <w:rPr>
+                <w:rFonts w:eastAsiaTheme="majorEastAsia"/>
+                <w:lang w:eastAsia="en-US" w:bidi="ar-SA"/>
+              </w:rPr>
+            </w:pPr>
+            <w:r>
+              <w:rPr>
+                <w:rFonts w:eastAsiaTheme="majorEastAsia"/>
+                <w:lang w:eastAsia="en-US" w:bidi="ar-SA"/>
+              </w:rPr>
+              <w:t>Pénznem</w:t>
+            </w:r>
+          </w:p>
+        </w:tc>
+        <w:tc>
+          <w:tcPr>
+            <w:tcW w:w="850" w:type="dxa"/>
+            <w:textDirection w:val="btLr"/>
+            <w:vAlign w:val="center"/>
+          </w:tcPr>
+          <w:p>
+            <w:pPr>
+              <w:ind w:left="113" w:right="113" w:firstLine="0"/>
+              <w:rPr>
+                <w:rFonts w:eastAsiaTheme="majorEastAsia"/>
+                <w:lang w:eastAsia="en-US" w:bidi="ar-SA"/>
+              </w:rPr>
+            </w:pPr>
+            <w:r>
+              <w:rPr>
+                <w:rFonts w:eastAsiaTheme="majorEastAsia"/>
+                <w:lang w:eastAsia="en-US" w:bidi="ar-SA"/>
+              </w:rPr>
+              <w:t>Profilkép</w:t>
+            </w:r>
+          </w:p>
+        </w:tc>
+      </w:tr>
+      <w:tr>
+        <w:trPr>
+          <w:trHeight w:val="408"/>
+          <w:jc w:val="center"/>
+        </w:trPr>
+        <w:tc>
+          <w:tcPr>
+            <w:tcW w:w="2032" w:type="dxa"/>
+            <w:vAlign w:val="center"/>
+          </w:tcPr>
+          <w:p>
+            <w:pPr>
+              <w:ind w:firstLine="0"/>
+              <w:rPr>
+                <w:rFonts w:eastAsiaTheme="majorEastAsia"/>
+                <w:lang w:eastAsia="en-US" w:bidi="ar-SA"/>
+              </w:rPr>
+            </w:pPr>
+            <w:r>
+              <w:rPr>
+                <w:rFonts w:eastAsiaTheme="majorEastAsia"/>
+                <w:lang w:eastAsia="en-US" w:bidi="ar-SA"/>
+              </w:rPr>
+              <w:t>Vendég</w:t>
+            </w:r>
+          </w:p>
+        </w:tc>
+        <w:tc>
+          <w:tcPr>
+            <w:tcW w:w="850" w:type="dxa"/>
+            <w:vAlign w:val="center"/>
+          </w:tcPr>
+          <w:p>
+            <w:pPr>
+              <w:ind w:firstLine="0"/>
+              <w:jc w:val="center"/>
+              <w:rPr>
+                <w:rFonts w:eastAsiaTheme="majorEastAsia"/>
+                <w:sz w:val="22"/>
+                <w:szCs w:val="22"/>
+                <w:lang w:eastAsia="en-US" w:bidi="ar-SA"/>
+              </w:rPr>
+            </w:pPr>
+            <w:r>
+              <w:rPr>
+                <w:rFonts w:eastAsiaTheme="majorEastAsia"/>
+                <w:sz w:val="22"/>
+                <w:szCs w:val="22"/>
+                <w:lang w:eastAsia="en-US" w:bidi="ar-SA"/>
+              </w:rPr>
+              <w:t>C</w:t>
+            </w:r>
+          </w:p>
+        </w:tc>
+        <w:tc>
+          <w:tcPr>
+            <w:tcW w:w="850" w:type="dxa"/>
+            <w:vAlign w:val="center"/>
+          </w:tcPr>
+          <w:p>
+            <w:pPr>
+              <w:ind w:firstLine="0"/>
+              <w:jc w:val="center"/>
+              <w:rPr>
+                <w:rFonts w:eastAsiaTheme="majorEastAsia"/>
+                <w:sz w:val="22"/>
+                <w:szCs w:val="22"/>
+                <w:lang w:eastAsia="en-US" w:bidi="ar-SA"/>
+              </w:rPr>
+            </w:pPr>
+          </w:p>
+        </w:tc>
+        <w:tc>
+          <w:tcPr>
+            <w:tcW w:w="850" w:type="dxa"/>
+            <w:vAlign w:val="center"/>
+          </w:tcPr>
+          <w:p>
+            <w:pPr>
+              <w:ind w:firstLine="0"/>
+              <w:jc w:val="center"/>
+              <w:rPr>
+                <w:rFonts w:eastAsiaTheme="majorEastAsia"/>
+                <w:sz w:val="22"/>
+                <w:szCs w:val="22"/>
+                <w:lang w:eastAsia="en-US" w:bidi="ar-SA"/>
+              </w:rPr>
+            </w:pPr>
+          </w:p>
+        </w:tc>
+        <w:tc>
+          <w:tcPr>
+            <w:tcW w:w="850" w:type="dxa"/>
+            <w:vAlign w:val="center"/>
+          </w:tcPr>
+          <w:p>
+            <w:pPr>
+              <w:ind w:firstLine="0"/>
+              <w:jc w:val="center"/>
+              <w:rPr>
+                <w:rFonts w:eastAsiaTheme="majorEastAsia"/>
+                <w:sz w:val="22"/>
+                <w:szCs w:val="22"/>
+                <w:lang w:eastAsia="en-US" w:bidi="ar-SA"/>
+              </w:rPr>
+            </w:pPr>
+          </w:p>
+        </w:tc>
+        <w:tc>
+          <w:tcPr>
+            <w:tcW w:w="850" w:type="dxa"/>
+            <w:vAlign w:val="center"/>
+          </w:tcPr>
+          <w:p>
+            <w:pPr>
+              <w:ind w:firstLine="0"/>
+              <w:jc w:val="center"/>
+              <w:rPr>
+                <w:rFonts w:eastAsiaTheme="majorEastAsia"/>
+                <w:sz w:val="22"/>
+                <w:szCs w:val="22"/>
+                <w:lang w:eastAsia="en-US" w:bidi="ar-SA"/>
+              </w:rPr>
+            </w:pPr>
+            <w:r>
+              <w:rPr>
+                <w:rFonts w:eastAsiaTheme="majorEastAsia"/>
+                <w:sz w:val="22"/>
+                <w:szCs w:val="22"/>
+                <w:lang w:eastAsia="en-US" w:bidi="ar-SA"/>
+              </w:rPr>
+              <w:t>CR</w:t>
+            </w:r>
+          </w:p>
+        </w:tc>
+        <w:tc>
+          <w:tcPr>
+            <w:tcW w:w="850" w:type="dxa"/>
             <w:vAlign w:val="center"/>
           </w:tcPr>
           <w:p>
@@ -1745,7 +2616,197 @@
         </w:tc>
         <w:tc>
           <w:tcPr>
-            <w:tcW w:w="610" w:type="dxa"/>
+            <w:tcW w:w="850" w:type="dxa"/>
+            <w:vAlign w:val="center"/>
+          </w:tcPr>
+          <w:p>
+            <w:pPr>
+              <w:ind w:firstLine="0"/>
+              <w:jc w:val="center"/>
+              <w:rPr>
+                <w:rFonts w:eastAsiaTheme="majorEastAsia"/>
+                <w:sz w:val="22"/>
+                <w:szCs w:val="22"/>
+                <w:lang w:eastAsia="en-US" w:bidi="ar-SA"/>
+              </w:rPr>
+            </w:pPr>
+          </w:p>
+        </w:tc>
+      </w:tr>
+      <w:tr>
+        <w:trPr>
+          <w:trHeight w:val="410"/>
+          <w:jc w:val="center"/>
+        </w:trPr>
+        <w:tc>
+          <w:tcPr>
+            <w:tcW w:w="2032" w:type="dxa"/>
+            <w:vAlign w:val="center"/>
+          </w:tcPr>
+          <w:p>
+            <w:pPr>
+              <w:ind w:firstLine="0"/>
+              <w:rPr>
+                <w:rFonts w:eastAsiaTheme="majorEastAsia"/>
+                <w:lang w:eastAsia="en-US" w:bidi="ar-SA"/>
+              </w:rPr>
+            </w:pPr>
+            <w:r>
+              <w:rPr>
+                <w:rFonts w:eastAsiaTheme="majorEastAsia"/>
+                <w:lang w:eastAsia="en-US" w:bidi="ar-SA"/>
+              </w:rPr>
+              <w:t>Felhasználó</w:t>
+            </w:r>
+          </w:p>
+        </w:tc>
+        <w:tc>
+          <w:tcPr>
+            <w:tcW w:w="850" w:type="dxa"/>
+            <w:vAlign w:val="center"/>
+          </w:tcPr>
+          <w:p>
+            <w:pPr>
+              <w:ind w:firstLine="0"/>
+              <w:jc w:val="center"/>
+              <w:rPr>
+                <w:rFonts w:eastAsiaTheme="majorEastAsia"/>
+                <w:sz w:val="22"/>
+                <w:szCs w:val="22"/>
+                <w:lang w:eastAsia="en-US" w:bidi="ar-SA"/>
+              </w:rPr>
+            </w:pPr>
+            <w:r>
+              <w:rPr>
+                <w:rFonts w:eastAsiaTheme="majorEastAsia"/>
+                <w:sz w:val="22"/>
+                <w:szCs w:val="22"/>
+                <w:lang w:eastAsia="en-US" w:bidi="ar-SA"/>
+              </w:rPr>
+              <w:t>RUD</w:t>
+            </w:r>
+          </w:p>
+        </w:tc>
+        <w:tc>
+          <w:tcPr>
+            <w:tcW w:w="850" w:type="dxa"/>
+            <w:vAlign w:val="center"/>
+          </w:tcPr>
+          <w:p>
+            <w:pPr>
+              <w:ind w:firstLine="0"/>
+              <w:jc w:val="center"/>
+              <w:rPr>
+                <w:rFonts w:eastAsiaTheme="majorEastAsia"/>
+                <w:sz w:val="22"/>
+                <w:szCs w:val="22"/>
+                <w:lang w:eastAsia="en-US" w:bidi="ar-SA"/>
+              </w:rPr>
+            </w:pPr>
+          </w:p>
+        </w:tc>
+        <w:tc>
+          <w:tcPr>
+            <w:tcW w:w="850" w:type="dxa"/>
+            <w:vAlign w:val="center"/>
+          </w:tcPr>
+          <w:p>
+            <w:pPr>
+              <w:ind w:firstLine="0"/>
+              <w:jc w:val="center"/>
+              <w:rPr>
+                <w:rFonts w:eastAsiaTheme="majorEastAsia"/>
+                <w:sz w:val="22"/>
+                <w:szCs w:val="22"/>
+                <w:lang w:eastAsia="en-US" w:bidi="ar-SA"/>
+              </w:rPr>
+            </w:pPr>
+            <w:r>
+              <w:rPr>
+                <w:rFonts w:eastAsiaTheme="majorEastAsia"/>
+                <w:sz w:val="22"/>
+                <w:szCs w:val="22"/>
+                <w:lang w:eastAsia="en-US" w:bidi="ar-SA"/>
+              </w:rPr>
+              <w:t>C</w:t>
+            </w:r>
+            <w:r>
+              <w:rPr>
+                <w:rFonts w:eastAsiaTheme="majorEastAsia"/>
+                <w:sz w:val="22"/>
+                <w:szCs w:val="22"/>
+                <w:lang w:eastAsia="en-US" w:bidi="ar-SA"/>
+              </w:rPr>
+              <w:t>RUD</w:t>
+            </w:r>
+          </w:p>
+        </w:tc>
+        <w:tc>
+          <w:tcPr>
+            <w:tcW w:w="850" w:type="dxa"/>
+            <w:vAlign w:val="center"/>
+          </w:tcPr>
+          <w:p>
+            <w:pPr>
+              <w:ind w:firstLine="0"/>
+              <w:jc w:val="center"/>
+              <w:rPr>
+                <w:rFonts w:eastAsiaTheme="majorEastAsia"/>
+                <w:sz w:val="22"/>
+                <w:szCs w:val="22"/>
+                <w:lang w:eastAsia="en-US" w:bidi="ar-SA"/>
+              </w:rPr>
+            </w:pPr>
+            <w:r>
+              <w:rPr>
+                <w:rFonts w:eastAsiaTheme="majorEastAsia"/>
+                <w:sz w:val="22"/>
+                <w:szCs w:val="22"/>
+                <w:lang w:eastAsia="en-US" w:bidi="ar-SA"/>
+              </w:rPr>
+              <w:t>C</w:t>
+            </w:r>
+            <w:r>
+              <w:rPr>
+                <w:rFonts w:eastAsiaTheme="majorEastAsia"/>
+                <w:sz w:val="22"/>
+                <w:szCs w:val="22"/>
+                <w:lang w:eastAsia="en-US" w:bidi="ar-SA"/>
+              </w:rPr>
+              <w:t>RUD</w:t>
+            </w:r>
+          </w:p>
+        </w:tc>
+        <w:tc>
+          <w:tcPr>
+            <w:tcW w:w="850" w:type="dxa"/>
+            <w:vAlign w:val="center"/>
+          </w:tcPr>
+          <w:p>
+            <w:pPr>
+              <w:ind w:firstLine="0"/>
+              <w:jc w:val="center"/>
+              <w:rPr>
+                <w:rFonts w:eastAsiaTheme="majorEastAsia"/>
+                <w:sz w:val="22"/>
+                <w:szCs w:val="22"/>
+                <w:lang w:eastAsia="en-US" w:bidi="ar-SA"/>
+              </w:rPr>
+            </w:pPr>
+            <w:r>
+              <w:rPr>
+                <w:rFonts w:eastAsiaTheme="majorEastAsia"/>
+                <w:sz w:val="22"/>
+                <w:szCs w:val="22"/>
+                <w:lang w:eastAsia="en-US" w:bidi="ar-SA"/>
+              </w:rPr>
+              <w:t>CRUD</w:t>
+            </w:r>
+          </w:p>
+        </w:tc>
+        <w:tc>
+          <w:tcPr>
+            <w:tcW w:w="850" w:type="dxa"/>
             <w:vAlign w:val="center"/>
           </w:tcPr>
           <w:p>
@@ -1772,25 +2833,198 @@
         </w:tc>
         <w:tc>
           <w:tcPr>
-            <w:tcW w:w="610" w:type="dxa"/>
-            <w:vAlign w:val="center"/>
-          </w:tcPr>
-          <w:p>
-            <w:pPr>
-              <w:ind w:firstLine="0"/>
-              <w:jc w:val="center"/>
-              <w:rPr>
-                <w:rFonts w:eastAsiaTheme="majorEastAsia"/>
-                <w:sz w:val="22"/>
-                <w:szCs w:val="22"/>
-                <w:lang w:eastAsia="en-US" w:bidi="ar-SA"/>
-              </w:rPr>
-            </w:pPr>
-          </w:p>
-        </w:tc>
-        <w:tc>
-          <w:tcPr>
-            <w:tcW w:w="539" w:type="dxa"/>
+            <w:tcW w:w="850" w:type="dxa"/>
+            <w:vAlign w:val="center"/>
+          </w:tcPr>
+          <w:p>
+            <w:pPr>
+              <w:ind w:firstLine="0"/>
+              <w:jc w:val="center"/>
+              <w:rPr>
+                <w:rFonts w:eastAsiaTheme="majorEastAsia"/>
+                <w:sz w:val="22"/>
+                <w:szCs w:val="22"/>
+                <w:lang w:eastAsia="en-US" w:bidi="ar-SA"/>
+              </w:rPr>
+            </w:pPr>
+            <w:r>
+              <w:rPr>
+                <w:rFonts w:eastAsiaTheme="majorEastAsia"/>
+                <w:sz w:val="22"/>
+                <w:szCs w:val="22"/>
+                <w:lang w:eastAsia="en-US" w:bidi="ar-SA"/>
+              </w:rPr>
+              <w:t>CRD</w:t>
+            </w:r>
+          </w:p>
+        </w:tc>
+      </w:tr>
+      <w:tr>
+        <w:trPr>
+          <w:trHeight w:val="408"/>
+          <w:jc w:val="center"/>
+        </w:trPr>
+        <w:tc>
+          <w:tcPr>
+            <w:tcW w:w="2032" w:type="dxa"/>
+            <w:vAlign w:val="center"/>
+          </w:tcPr>
+          <w:p>
+            <w:pPr>
+              <w:ind w:firstLine="0"/>
+              <w:rPr>
+                <w:rFonts w:eastAsiaTheme="majorEastAsia"/>
+                <w:lang w:eastAsia="en-US" w:bidi="ar-SA"/>
+              </w:rPr>
+            </w:pPr>
+            <w:r>
+              <w:rPr>
+                <w:rFonts w:eastAsiaTheme="majorEastAsia"/>
+                <w:lang w:eastAsia="en-US" w:bidi="ar-SA"/>
+              </w:rPr>
+              <w:t>Adminisztrátor</w:t>
+            </w:r>
+          </w:p>
+        </w:tc>
+        <w:tc>
+          <w:tcPr>
+            <w:tcW w:w="850" w:type="dxa"/>
+            <w:vAlign w:val="center"/>
+          </w:tcPr>
+          <w:p>
+            <w:pPr>
+              <w:ind w:firstLine="0"/>
+              <w:jc w:val="center"/>
+              <w:rPr>
+                <w:rFonts w:eastAsiaTheme="majorEastAsia"/>
+                <w:sz w:val="22"/>
+                <w:szCs w:val="22"/>
+                <w:lang w:eastAsia="en-US" w:bidi="ar-SA"/>
+              </w:rPr>
+            </w:pPr>
+            <w:r>
+              <w:rPr>
+                <w:rFonts w:eastAsiaTheme="majorEastAsia"/>
+                <w:sz w:val="22"/>
+                <w:szCs w:val="22"/>
+                <w:lang w:eastAsia="en-US" w:bidi="ar-SA"/>
+              </w:rPr>
+              <w:t>RUD</w:t>
+            </w:r>
+          </w:p>
+        </w:tc>
+        <w:tc>
+          <w:tcPr>
+            <w:tcW w:w="850" w:type="dxa"/>
+            <w:vAlign w:val="center"/>
+          </w:tcPr>
+          <w:p>
+            <w:pPr>
+              <w:ind w:firstLine="0"/>
+              <w:jc w:val="center"/>
+              <w:rPr>
+                <w:rFonts w:eastAsiaTheme="majorEastAsia"/>
+                <w:sz w:val="22"/>
+                <w:szCs w:val="22"/>
+                <w:lang w:eastAsia="en-US" w:bidi="ar-SA"/>
+              </w:rPr>
+            </w:pPr>
+            <w:r>
+              <w:rPr>
+                <w:rFonts w:eastAsiaTheme="majorEastAsia"/>
+                <w:sz w:val="22"/>
+                <w:szCs w:val="22"/>
+                <w:lang w:eastAsia="en-US" w:bidi="ar-SA"/>
+              </w:rPr>
+              <w:t>RU</w:t>
+            </w:r>
+          </w:p>
+        </w:tc>
+        <w:tc>
+          <w:tcPr>
+            <w:tcW w:w="850" w:type="dxa"/>
+            <w:vAlign w:val="center"/>
+          </w:tcPr>
+          <w:p>
+            <w:pPr>
+              <w:ind w:firstLine="0"/>
+              <w:jc w:val="center"/>
+              <w:rPr>
+                <w:rFonts w:eastAsiaTheme="majorEastAsia"/>
+                <w:sz w:val="22"/>
+                <w:szCs w:val="22"/>
+                <w:lang w:eastAsia="en-US" w:bidi="ar-SA"/>
+              </w:rPr>
+            </w:pPr>
+            <w:r>
+              <w:rPr>
+                <w:rFonts w:eastAsiaTheme="majorEastAsia"/>
+                <w:sz w:val="22"/>
+                <w:szCs w:val="22"/>
+                <w:lang w:eastAsia="en-US" w:bidi="ar-SA"/>
+              </w:rPr>
+              <w:t>CRUD</w:t>
+            </w:r>
+          </w:p>
+        </w:tc>
+        <w:tc>
+          <w:tcPr>
+            <w:tcW w:w="850" w:type="dxa"/>
+            <w:vAlign w:val="center"/>
+          </w:tcPr>
+          <w:p>
+            <w:pPr>
+              <w:ind w:firstLine="0"/>
+              <w:jc w:val="center"/>
+              <w:rPr>
+                <w:rFonts w:eastAsiaTheme="majorEastAsia"/>
+                <w:sz w:val="22"/>
+                <w:szCs w:val="22"/>
+                <w:lang w:eastAsia="en-US" w:bidi="ar-SA"/>
+              </w:rPr>
+            </w:pPr>
+            <w:r>
+              <w:rPr>
+                <w:rFonts w:eastAsiaTheme="majorEastAsia"/>
+                <w:sz w:val="22"/>
+                <w:szCs w:val="22"/>
+                <w:lang w:eastAsia="en-US" w:bidi="ar-SA"/>
+              </w:rPr>
+              <w:t>CRUD</w:t>
+            </w:r>
+          </w:p>
+        </w:tc>
+        <w:tc>
+          <w:tcPr>
+            <w:tcW w:w="850" w:type="dxa"/>
+            <w:vAlign w:val="center"/>
+          </w:tcPr>
+          <w:p>
+            <w:pPr>
+              <w:ind w:firstLine="0"/>
+              <w:jc w:val="center"/>
+              <w:rPr>
+                <w:rFonts w:eastAsiaTheme="majorEastAsia"/>
+                <w:sz w:val="22"/>
+                <w:szCs w:val="22"/>
+                <w:lang w:eastAsia="en-US" w:bidi="ar-SA"/>
+              </w:rPr>
+            </w:pPr>
+            <w:r>
+              <w:rPr>
+                <w:rFonts w:eastAsiaTheme="majorEastAsia"/>
+                <w:sz w:val="22"/>
+                <w:szCs w:val="22"/>
+                <w:lang w:eastAsia="en-US" w:bidi="ar-SA"/>
+              </w:rPr>
+              <w:t>CRUD</w:t>
+            </w:r>
+          </w:p>
+        </w:tc>
+        <w:tc>
+          <w:tcPr>
+            <w:tcW w:w="850" w:type="dxa"/>
+            <w:vAlign w:val="center"/>
           </w:tcPr>
           <w:p>
             <w:pPr>
@@ -1816,61 +3050,7 @@
         </w:tc>
         <w:tc>
           <w:tcPr>
-            <w:tcW w:w="610" w:type="dxa"/>
-            <w:vAlign w:val="center"/>
-          </w:tcPr>
-          <w:p>
-            <w:pPr>
-              <w:ind w:firstLine="0"/>
-              <w:jc w:val="center"/>
-              <w:rPr>
-                <w:rFonts w:eastAsiaTheme="majorEastAsia"/>
-                <w:sz w:val="22"/>
-                <w:szCs w:val="22"/>
-                <w:lang w:eastAsia="en-US" w:bidi="ar-SA"/>
-              </w:rPr>
-            </w:pPr>
-          </w:p>
-        </w:tc>
-        <w:tc>
-          <w:tcPr>
-            <w:tcW w:w="610" w:type="dxa"/>
-            <w:vAlign w:val="center"/>
-          </w:tcPr>
-          <w:p>
-            <w:pPr>
-              <w:ind w:firstLine="0"/>
-              <w:jc w:val="center"/>
-              <w:rPr>
-                <w:rFonts w:eastAsiaTheme="majorEastAsia"/>
-                <w:sz w:val="22"/>
-                <w:szCs w:val="22"/>
-                <w:lang w:eastAsia="en-US" w:bidi="ar-SA"/>
-              </w:rPr>
-            </w:pPr>
-          </w:p>
-        </w:tc>
-        <w:tc>
-          <w:tcPr>
-            <w:tcW w:w="610" w:type="dxa"/>
-            <w:vAlign w:val="center"/>
-          </w:tcPr>
-          <w:p>
-            <w:pPr>
-              <w:ind w:firstLine="0"/>
-              <w:jc w:val="center"/>
-              <w:rPr>
-                <w:rFonts w:eastAsiaTheme="majorEastAsia"/>
-                <w:sz w:val="22"/>
-                <w:szCs w:val="22"/>
-                <w:lang w:eastAsia="en-US" w:bidi="ar-SA"/>
-              </w:rPr>
-            </w:pPr>
-          </w:p>
-        </w:tc>
-        <w:tc>
-          <w:tcPr>
-            <w:tcW w:w="610" w:type="dxa"/>
+            <w:tcW w:w="850" w:type="dxa"/>
             <w:vAlign w:val="center"/>
           </w:tcPr>
           <w:p>
@@ -1893,92 +3073,15 @@
               </w:rPr>
               <w:t>C</w:t>
             </w:r>
-          </w:p>
-        </w:tc>
-        <w:tc>
-          <w:tcPr>
-            <w:tcW w:w="561" w:type="dxa"/>
-          </w:tcPr>
-          <w:p>
-            <w:pPr>
-              <w:ind w:firstLine="0"/>
-              <w:jc w:val="center"/>
-              <w:rPr>
-                <w:rFonts w:eastAsiaTheme="majorEastAsia"/>
-                <w:sz w:val="22"/>
-                <w:szCs w:val="22"/>
-                <w:lang w:eastAsia="en-US" w:bidi="ar-SA"/>
-              </w:rPr>
-            </w:pPr>
-            <w:r>
-              <w:rPr>
-                <w:rFonts w:eastAsiaTheme="majorEastAsia"/>
-                <w:sz w:val="22"/>
-                <w:szCs w:val="22"/>
-                <w:lang w:eastAsia="en-US" w:bidi="ar-SA"/>
-              </w:rPr>
-              <w:t>RUD</w:t>
-            </w:r>
-          </w:p>
-        </w:tc>
-        <w:tc>
-          <w:tcPr>
-            <w:tcW w:w="561" w:type="dxa"/>
-          </w:tcPr>
-          <w:p>
-            <w:pPr>
-              <w:ind w:firstLine="0"/>
-              <w:jc w:val="center"/>
-              <w:rPr>
-                <w:rFonts w:eastAsiaTheme="majorEastAsia"/>
-                <w:sz w:val="22"/>
-                <w:szCs w:val="22"/>
-                <w:lang w:eastAsia="en-US" w:bidi="ar-SA"/>
-              </w:rPr>
-            </w:pPr>
-            <w:r>
-              <w:rPr>
-                <w:rFonts w:eastAsiaTheme="majorEastAsia"/>
-                <w:sz w:val="22"/>
-                <w:szCs w:val="22"/>
-                <w:lang w:eastAsia="en-US" w:bidi="ar-SA"/>
-              </w:rPr>
-              <w:t>R</w:t>
-            </w:r>
-          </w:p>
-        </w:tc>
-        <w:tc>
-          <w:tcPr>
-            <w:tcW w:w="561" w:type="dxa"/>
-          </w:tcPr>
-          <w:p>
-            <w:pPr>
-              <w:ind w:firstLine="0"/>
-              <w:jc w:val="center"/>
-              <w:rPr>
-                <w:rFonts w:eastAsiaTheme="majorEastAsia"/>
-                <w:sz w:val="22"/>
-                <w:szCs w:val="22"/>
-                <w:lang w:eastAsia="en-US" w:bidi="ar-SA"/>
-              </w:rPr>
-            </w:pPr>
-          </w:p>
-        </w:tc>
-        <w:tc>
-          <w:tcPr>
-            <w:tcW w:w="561" w:type="dxa"/>
-          </w:tcPr>
-          <w:p>
-            <w:pPr>
-              <w:ind w:firstLine="0"/>
-              <w:jc w:val="center"/>
-              <w:rPr>
-                <w:rFonts w:eastAsiaTheme="majorEastAsia"/>
-                <w:sz w:val="22"/>
-                <w:szCs w:val="22"/>
-                <w:lang w:eastAsia="en-US" w:bidi="ar-SA"/>
-              </w:rPr>
-            </w:pPr>
+            <w:r>
+              <w:rPr>
+                <w:rFonts w:eastAsiaTheme="majorEastAsia"/>
+                <w:sz w:val="22"/>
+                <w:szCs w:val="22"/>
+                <w:lang w:eastAsia="en-US" w:bidi="ar-SA"/>
+              </w:rPr>
+              <w:t>RD</w:t>
+            </w:r>
           </w:p>
         </w:tc>
       </w:tr>
@@ -2043,25 +3146,25 @@
       </w:tblPr>
       <w:tblGrid>
         <w:gridCol w:w="1696"/>
-        <w:gridCol w:w="561"/>
-        <w:gridCol w:w="561"/>
-        <w:gridCol w:w="561"/>
-        <w:gridCol w:w="561"/>
-        <w:gridCol w:w="561"/>
-        <w:gridCol w:w="561"/>
-        <w:gridCol w:w="561"/>
-        <w:gridCol w:w="561"/>
-        <w:gridCol w:w="561"/>
-        <w:gridCol w:w="561"/>
-        <w:gridCol w:w="561"/>
-        <w:gridCol w:w="561"/>
-        <w:gridCol w:w="561"/>
-        <w:gridCol w:w="561"/>
+        <w:gridCol w:w="506"/>
+        <w:gridCol w:w="535"/>
+        <w:gridCol w:w="535"/>
+        <w:gridCol w:w="535"/>
+        <w:gridCol w:w="536"/>
+        <w:gridCol w:w="536"/>
+        <w:gridCol w:w="536"/>
+        <w:gridCol w:w="536"/>
+        <w:gridCol w:w="536"/>
+        <w:gridCol w:w="536"/>
+        <w:gridCol w:w="536"/>
+        <w:gridCol w:w="536"/>
+        <w:gridCol w:w="536"/>
+        <w:gridCol w:w="536"/>
       </w:tblGrid>
       <w:tr>
         <w:trPr>
           <w:cantSplit/>
-          <w:trHeight w:val="4290"/>
+          <w:trHeight w:val="4422"/>
         </w:trPr>
         <w:tc>
           <w:tcPr>
@@ -2178,7 +3281,13 @@
               <w:rPr>
                 <w:lang w:eastAsia="en-US" w:bidi="ar-SA"/>
               </w:rPr>
-              <w:t>Termékek beolvasása képről</w:t>
+              <w:t>Nyugta</w:t>
+            </w:r>
+            <w:r>
+              <w:rPr>
+                <w:lang w:eastAsia="en-US" w:bidi="ar-SA"/>
+              </w:rPr>
+              <w:t xml:space="preserve"> beolvasása képről</w:t>
             </w:r>
           </w:p>
         </w:tc>
@@ -2219,7 +3328,7 @@
               <w:rPr>
                 <w:lang w:eastAsia="en-US" w:bidi="ar-SA"/>
               </w:rPr>
-              <w:t>Nyugta kiexportálása Excel táblázatba</w:t>
+              <w:t>Nyugta kiexportálása</w:t>
             </w:r>
           </w:p>
         </w:tc>
@@ -2240,7 +3349,13 @@
               <w:rPr>
                 <w:lang w:eastAsia="en-US" w:bidi="ar-SA"/>
               </w:rPr>
-              <w:t>Résztvevő CRUD</w:t>
+              <w:t xml:space="preserve">Résztvevő </w:t>
+            </w:r>
+            <w:r>
+              <w:rPr>
+                <w:lang w:eastAsia="en-US" w:bidi="ar-SA"/>
+              </w:rPr>
+              <w:t>létrehozása, módosítása, törlése</w:t>
             </w:r>
           </w:p>
         </w:tc>
@@ -2261,7 +3376,13 @@
               <w:rPr>
                 <w:lang w:eastAsia="en-US" w:bidi="ar-SA"/>
               </w:rPr>
-              <w:t>Csoport CRUD</w:t>
+              <w:t xml:space="preserve">Csoport </w:t>
+            </w:r>
+            <w:r>
+              <w:rPr>
+                <w:lang w:eastAsia="en-US" w:bidi="ar-SA"/>
+              </w:rPr>
+              <w:t>létrehozása, módosítása, törlése</w:t>
             </w:r>
           </w:p>
         </w:tc>
@@ -2366,7 +3487,13 @@
               <w:rPr>
                 <w:lang w:eastAsia="en-US" w:bidi="ar-SA"/>
               </w:rPr>
-              <w:t>Felhasználók törlése</w:t>
+              <w:t xml:space="preserve">Felhasználók </w:t>
+            </w:r>
+            <w:r>
+              <w:rPr>
+                <w:lang w:eastAsia="en-US" w:bidi="ar-SA"/>
+              </w:rPr>
+              <w:t>adminisztrátorrá tétele</w:t>
             </w:r>
           </w:p>
         </w:tc>
@@ -3644,7 +4771,7 @@
   <w:style w:type="paragraph" w:default="1" w:styleId="Norml">
     <w:name w:val="Normal"/>
     <w:qFormat/>
-    <w:rsid w:val="006251D6"/>
+    <w:rsid w:val="00EC431E"/>
     <w:pPr>
       <w:widowControl w:val="0"/>
       <w:suppressAutoHyphens/>
